--- a/public/templates/Solicitud.docx
+++ b/public/templates/Solicitud.docx
@@ -1,6 +1,6 @@
 
 <file path=word/document.xml><?xml version="1.0" encoding="utf-8"?>
-<w:document xmlns:mc="http://schemas.openxmlformats.org/markup-compatibility/2006" xmlns:o="urn:schemas-microsoft-com:office:office" xmlns:r="http://schemas.openxmlformats.org/officeDocument/2006/relationships" xmlns:m="http://schemas.openxmlformats.org/officeDocument/2006/math" xmlns:v="urn:schemas-microsoft-com:vml" xmlns:wp="http://schemas.openxmlformats.org/drawingml/2006/wordprocessingDrawing" xmlns:w10="urn:schemas-microsoft-com:office:word" xmlns:w="http://schemas.openxmlformats.org/wordprocessingml/2006/main" xmlns:wne="http://schemas.microsoft.com/office/word/2006/wordml" xmlns:sl="http://schemas.openxmlformats.org/schemaLibrary/2006/main" xmlns:a="http://schemas.openxmlformats.org/drawingml/2006/main" xmlns:pic="http://schemas.openxmlformats.org/drawingml/2006/picture" xmlns:c="http://schemas.openxmlformats.org/drawingml/2006/chart" xmlns:lc="http://schemas.openxmlformats.org/drawingml/2006/lockedCanvas" xmlns:dgm="http://schemas.openxmlformats.org/drawingml/2006/diagram" xmlns:wps="http://schemas.microsoft.com/office/word/2010/wordprocessingShape" xmlns:wpg="http://schemas.microsoft.com/office/word/2010/wordprocessingGroup" xmlns:w14="http://schemas.microsoft.com/office/word/2010/wordml" xmlns:w15="http://schemas.microsoft.com/office/word/2012/wordml" xmlns:w16="http://schemas.microsoft.com/office/word/2018/wordml" xmlns:w16cex="http://schemas.microsoft.com/office/word/2018/wordml/cex" xmlns:w16cid="http://schemas.microsoft.com/office/word/2016/wordml/cid" xmlns="http://schemas.microsoft.com/office/tasks/2019/documenttasks" xmlns:cr="http://schemas.microsoft.com/office/comments/2020/reactions">
+<w:document xmlns:wpc="http://schemas.microsoft.com/office/word/2010/wordprocessingCanvas" xmlns:cx="http://schemas.microsoft.com/office/drawing/2014/chartex" xmlns:cx1="http://schemas.microsoft.com/office/drawing/2015/9/8/chartex" xmlns:cx2="http://schemas.microsoft.com/office/drawing/2015/10/21/chartex" xmlns:cx3="http://schemas.microsoft.com/office/drawing/2016/5/9/chartex" xmlns:cx4="http://schemas.microsoft.com/office/drawing/2016/5/10/chartex" xmlns:cx5="http://schemas.microsoft.com/office/drawing/2016/5/11/chartex" xmlns:cx6="http://schemas.microsoft.com/office/drawing/2016/5/12/chartex" xmlns:cx7="http://schemas.microsoft.com/office/drawing/2016/5/13/chartex" xmlns:cx8="http://schemas.microsoft.com/office/drawing/2016/5/14/chartex" xmlns:mc="http://schemas.openxmlformats.org/markup-compatibility/2006" xmlns:aink="http://schemas.microsoft.com/office/drawing/2016/ink" xmlns:am3d="http://schemas.microsoft.com/office/drawing/2017/model3d" xmlns:o="urn:schemas-microsoft-com:office:office" xmlns:r="http://schemas.openxmlformats.org/officeDocument/2006/relationships" xmlns:m="http://schemas.openxmlformats.org/officeDocument/2006/math" xmlns:v="urn:schemas-microsoft-com:vml" xmlns:wp14="http://schemas.microsoft.com/office/word/2010/wordprocessingDrawing" xmlns:wp="http://schemas.openxmlformats.org/drawingml/2006/wordprocessingDrawing" xmlns:w10="urn:schemas-microsoft-com:office:word" xmlns:w="http://schemas.openxmlformats.org/wordprocessingml/2006/main" xmlns:w14="http://schemas.microsoft.com/office/word/2010/wordml" xmlns:w15="http://schemas.microsoft.com/office/word/2012/wordml" xmlns:w16cex="http://schemas.microsoft.com/office/word/2018/wordml/cex" xmlns:w16cid="http://schemas.microsoft.com/office/word/2016/wordml/cid" xmlns:w16="http://schemas.microsoft.com/office/word/2018/wordml" xmlns:w16se="http://schemas.microsoft.com/office/word/2015/wordml/symex" xmlns:wpg="http://schemas.microsoft.com/office/word/2010/wordprocessingGroup" xmlns:wpi="http://schemas.microsoft.com/office/word/2010/wordprocessingInk" xmlns:wne="http://schemas.microsoft.com/office/word/2006/wordml" xmlns:wps="http://schemas.microsoft.com/office/word/2010/wordprocessingShape" mc:Ignorable="w14 w15 w16se w16cid w16 w16cex wp14">
   <w:body>
     <w:p>
       <w:pPr>
@@ -8,56 +8,50 @@
         <w:ind w:right="-35"/>
         <w:jc w:val="center"/>
         <w:rPr>
-          <w:rFonts w:ascii="Arial Black" w:cs="Arial Black" w:eastAsia="Arial Black" w:hAnsi="Arial Black"/>
+          <w:rFonts w:ascii="Arial Black" w:eastAsia="Arial Black" w:hAnsi="Arial Black" w:cs="Arial Black"/>
           <w:sz w:val="36"/>
           <w:szCs w:val="36"/>
         </w:rPr>
       </w:pPr>
       <w:r>
         <w:rPr>
-          <w:rFonts w:ascii="Arial Black" w:cs="Arial Black" w:eastAsia="Arial Black" w:hAnsi="Arial Black"/>
-          <w:b w:val="1"/>
+          <w:rFonts w:ascii="Arial Black" w:eastAsia="Arial Black" w:hAnsi="Arial Black" w:cs="Arial Black"/>
+          <w:b/>
           <w:sz w:val="36"/>
           <w:szCs w:val="36"/>
-          <w:vertAlign w:val="baseline"/>
-          <w:rtl w:val="0"/>
-        </w:rPr>
-        <w:t xml:space="preserve">SOLICITUD</w:t>
-      </w:r>
-      <w:r>
-        <w:rPr>
-          <w:rtl w:val="0"/>
-        </w:rPr>
-      </w:r>
-    </w:p>
-    <w:p>
-      <w:pPr>
-        <w:spacing w:before="5" w:line="240" w:lineRule="auto"/>
-        <w:rPr>
-          <w:sz w:val="24"/>
-          <w:szCs w:val="24"/>
-        </w:rPr>
-      </w:pPr>
-      <w:r>
-        <w:rPr>
-          <w:rtl w:val="0"/>
-        </w:rPr>
-      </w:r>
-    </w:p>
-    <w:p>
-      <w:pPr>
-        <w:rPr>
-          <w:sz w:val="24"/>
-          <w:szCs w:val="24"/>
-        </w:rPr>
-      </w:pPr>
-      <w:r>
-        <w:rPr>
-          <w:sz w:val="24"/>
-          <w:szCs w:val="24"/>
-          <w:rtl w:val="0"/>
-        </w:rPr>
-        <w:t xml:space="preserve">Señor Director de la Escuela Central de Posgrado de la Universidad Nacional de Ingeniería.</w:t>
+        </w:rPr>
+        <w:t>SOLICITUD</w:t>
+      </w:r>
+    </w:p>
+    <w:p>
+      <w:pPr>
+        <w:rPr>
+          <w:sz w:val="24"/>
+          <w:szCs w:val="24"/>
+        </w:rPr>
+      </w:pPr>
+      <w:r>
+        <w:rPr>
+          <w:sz w:val="24"/>
+          <w:szCs w:val="24"/>
+        </w:rPr>
+        <w:t xml:space="preserve">Señor </w:t>
+      </w:r>
+      <w:proofErr w:type="gramStart"/>
+      <w:r>
+        <w:rPr>
+          <w:sz w:val="24"/>
+          <w:szCs w:val="24"/>
+        </w:rPr>
+        <w:t>Director</w:t>
+      </w:r>
+      <w:proofErr w:type="gramEnd"/>
+      <w:r>
+        <w:rPr>
+          <w:sz w:val="24"/>
+          <w:szCs w:val="24"/>
+        </w:rPr>
+        <w:t xml:space="preserve"> de la Escuela Central de Posgrado de la Universidad Nacional de Ingeniería.</w:t>
       </w:r>
     </w:p>
     <w:p>
@@ -68,22 +62,11 @@
           <w:szCs w:val="16"/>
         </w:rPr>
       </w:pPr>
-      <w:r>
-        <w:rPr>
-          <w:rtl w:val="0"/>
-        </w:rPr>
-      </w:r>
     </w:p>
     <w:p>
       <w:pPr>
         <w:spacing w:line="200" w:lineRule="auto"/>
-        <w:rPr/>
-      </w:pPr>
-      <w:r>
-        <w:rPr>
-          <w:rtl w:val="0"/>
-        </w:rPr>
-      </w:r>
+      </w:pPr>
     </w:p>
     <w:p>
       <w:pPr>
@@ -93,25 +76,23 @@
           <w:szCs w:val="24"/>
         </w:rPr>
       </w:pPr>
-      <w:r>
-        <w:rPr>
-          <w:sz w:val="24"/>
-          <w:szCs w:val="24"/>
-          <w:vertAlign w:val="baseline"/>
-          <w:rtl w:val="0"/>
+      <w:proofErr w:type="gramStart"/>
+      <w:r>
+        <w:rPr>
+          <w:sz w:val="24"/>
+          <w:szCs w:val="24"/>
         </w:rPr>
         <w:t xml:space="preserve">Yo,   </w:t>
       </w:r>
-      <w:r>
-        <w:rPr>
-          <w:rtl w:val="0"/>
-        </w:rPr>
-      </w:r>
-      <w:r>
+      <w:proofErr w:type="gramEnd"/>
+      <w:r>
+        <w:rPr>
+          <w:noProof/>
+        </w:rPr>
         <mc:AlternateContent>
           <mc:Choice Requires="wpg">
             <w:drawing>
-              <wp:anchor allowOverlap="1" behindDoc="1" distB="0" distT="0" distL="114300" distR="114300" hidden="0" layoutInCell="1" locked="0" relativeHeight="0" simplePos="0">
+              <wp:anchor distT="0" distB="0" distL="114300" distR="114300" simplePos="0" relativeHeight="251658240" behindDoc="1" locked="0" layoutInCell="1" hidden="0" allowOverlap="1" wp14:anchorId="341F6844" wp14:editId="33EFBE76">
                 <wp:simplePos x="0" y="0"/>
                 <wp:positionH relativeFrom="column">
                   <wp:posOffset>101601</wp:posOffset>
@@ -120,22 +101,24 @@
                   <wp:posOffset>177800</wp:posOffset>
                 </wp:positionV>
                 <wp:extent cx="6202680" cy="2955925"/>
-                <wp:effectExtent b="0" l="0" r="0" t="0"/>
+                <wp:effectExtent l="0" t="0" r="0" b="0"/>
                 <wp:wrapNone/>
-                <wp:docPr id="4" name=""/>
-                <a:graphic>
+                <wp:docPr id="4" name="Grupo 4"/>
+                <wp:cNvGraphicFramePr/>
+                <a:graphic xmlns:a="http://schemas.openxmlformats.org/drawingml/2006/main">
                   <a:graphicData uri="http://schemas.microsoft.com/office/word/2010/wordprocessingGroup">
                     <wpg:wgp>
                       <wpg:cNvGrpSpPr/>
                       <wpg:grpSpPr>
                         <a:xfrm>
-                          <a:off x="2244650" y="2297275"/>
+                          <a:off x="0" y="0"/>
                           <a:ext cx="6202680" cy="2955925"/>
                           <a:chOff x="2244650" y="2297275"/>
                           <a:chExt cx="6202700" cy="2960700"/>
                         </a:xfrm>
                       </wpg:grpSpPr>
                       <wpg:grpSp>
+                        <wpg:cNvPr id="1" name="Grupo 1"/>
                         <wpg:cNvGrpSpPr/>
                         <wpg:grpSpPr>
                           <a:xfrm>
@@ -146,8 +129,8 @@
                           </a:xfrm>
                         </wpg:grpSpPr>
                         <wps:wsp>
+                          <wps:cNvPr id="2" name="Rectángulo 2"/>
                           <wps:cNvSpPr/>
-                          <wps:cNvPr id="3" name="Shape 3"/>
                           <wps:spPr>
                             <a:xfrm>
                               <a:off x="0" y="0"/>
@@ -165,22 +148,20 @@
                             <w:txbxContent>
                               <w:p>
                                 <w:pPr>
-                                  <w:spacing w:after="0" w:before="0" w:line="240"/>
-                                  <w:ind w:left="0" w:right="0" w:firstLine="0"/>
-                                  <w:jc w:val="left"/>
                                   <w:textDirection w:val="btLr"/>
                                 </w:pPr>
                               </w:p>
                             </w:txbxContent>
                           </wps:txbx>
-                          <wps:bodyPr anchorCtr="0" anchor="ctr" bIns="91425" lIns="91425" spcFirstLastPara="1" rIns="91425" wrap="square" tIns="91425">
+                          <wps:bodyPr spcFirstLastPara="1" wrap="square" lIns="91425" tIns="91425" rIns="91425" bIns="91425" anchor="ctr" anchorCtr="0">
                             <a:noAutofit/>
                           </wps:bodyPr>
                         </wps:wsp>
                         <wpg:grpSp>
+                          <wpg:cNvPr id="3" name="Grupo 3"/>
                           <wpg:cNvGrpSpPr/>
                           <wpg:grpSpPr>
-                            <a:xfrm flipH="1" rot="10800000">
+                            <a:xfrm rot="10800000" flipH="1">
                               <a:off x="4503515" y="296863"/>
                               <a:ext cx="1688908" cy="0"/>
                               <a:chOff x="3905" y="22542"/>
@@ -188,17 +169,21 @@
                             </a:xfrm>
                           </wpg:grpSpPr>
                           <wps:wsp>
+                            <wps:cNvPr id="5" name="Forma libre: forma 5"/>
                             <wps:cNvSpPr/>
-                            <wps:cNvPr id="8" name="Shape 8"/>
                             <wps:spPr>
                               <a:xfrm>
                                 <a:off x="3905" y="22542"/>
                                 <a:ext cx="187482" cy="0"/>
                               </a:xfrm>
                               <a:custGeom>
-                                <a:rect b="b" l="l" r="r" t="t"/>
+                                <a:avLst/>
+                                <a:gdLst/>
+                                <a:ahLst/>
+                                <a:cxnLst/>
+                                <a:rect l="l" t="t" r="r" b="b"/>
                                 <a:pathLst>
-                                  <a:path extrusionOk="0" h="1" w="187482">
+                                  <a:path w="187482" h="1" extrusionOk="0">
                                     <a:moveTo>
                                       <a:pt x="0" y="0"/>
                                     </a:moveTo>
@@ -209,32 +194,36 @@
                                 </a:pathLst>
                               </a:custGeom>
                               <a:noFill/>
-                              <a:ln cap="flat" cmpd="sng" w="9525">
+                              <a:ln w="9525" cap="flat" cmpd="sng">
                                 <a:solidFill>
                                   <a:srgbClr val="000000"/>
                                 </a:solidFill>
                                 <a:prstDash val="solid"/>
                                 <a:round/>
-                                <a:headEnd len="sm" w="sm" type="none"/>
-                                <a:tailEnd len="sm" w="sm" type="none"/>
+                                <a:headEnd type="none" w="sm" len="sm"/>
+                                <a:tailEnd type="none" w="sm" len="sm"/>
                               </a:ln>
                             </wps:spPr>
-                            <wps:bodyPr anchorCtr="0" anchor="ctr" bIns="91425" lIns="91425" spcFirstLastPara="1" rIns="91425" wrap="square" tIns="91425">
+                            <wps:bodyPr spcFirstLastPara="1" wrap="square" lIns="91425" tIns="91425" rIns="91425" bIns="91425" anchor="ctr" anchorCtr="0">
                               <a:noAutofit/>
                             </wps:bodyPr>
                           </wps:wsp>
                           <wps:wsp>
+                            <wps:cNvPr id="6" name="Forma libre: forma 6"/>
                             <wps:cNvSpPr/>
-                            <wps:cNvPr id="9" name="Shape 9"/>
                             <wps:spPr>
                               <a:xfrm>
                                 <a:off x="192951" y="22542"/>
                                 <a:ext cx="1499862" cy="0"/>
                               </a:xfrm>
                               <a:custGeom>
-                                <a:rect b="b" l="l" r="r" t="t"/>
+                                <a:avLst/>
+                                <a:gdLst/>
+                                <a:ahLst/>
+                                <a:cxnLst/>
+                                <a:rect l="l" t="t" r="r" b="b"/>
                                 <a:pathLst>
-                                  <a:path extrusionOk="0" h="1" w="1499862">
+                                  <a:path w="1499862" h="1" extrusionOk="0">
                                     <a:moveTo>
                                       <a:pt x="0" y="0"/>
                                     </a:moveTo>
@@ -245,33 +234,37 @@
                                 </a:pathLst>
                               </a:custGeom>
                               <a:noFill/>
-                              <a:ln cap="flat" cmpd="sng" w="9525">
+                              <a:ln w="9525" cap="flat" cmpd="sng">
                                 <a:solidFill>
                                   <a:srgbClr val="000000"/>
                                 </a:solidFill>
                                 <a:prstDash val="solid"/>
                                 <a:round/>
-                                <a:headEnd len="sm" w="sm" type="none"/>
-                                <a:tailEnd len="sm" w="sm" type="none"/>
+                                <a:headEnd type="none" w="sm" len="sm"/>
+                                <a:tailEnd type="none" w="sm" len="sm"/>
                               </a:ln>
                             </wps:spPr>
-                            <wps:bodyPr anchorCtr="0" anchor="ctr" bIns="91425" lIns="91425" spcFirstLastPara="1" rIns="91425" wrap="square" tIns="91425">
+                            <wps:bodyPr spcFirstLastPara="1" wrap="square" lIns="91425" tIns="91425" rIns="91425" bIns="91425" anchor="ctr" anchorCtr="0">
                               <a:noAutofit/>
                             </wps:bodyPr>
                           </wps:wsp>
                         </wpg:grpSp>
                         <wps:wsp>
+                          <wps:cNvPr id="7" name="Forma libre: forma 7"/>
                           <wps:cNvSpPr/>
-                          <wps:cNvPr id="10" name="Shape 10"/>
                           <wps:spPr>
                             <a:xfrm>
                               <a:off x="0" y="868045"/>
                               <a:ext cx="6196330" cy="0"/>
                             </a:xfrm>
                             <a:custGeom>
-                              <a:rect b="b" l="l" r="r" t="t"/>
+                              <a:avLst/>
+                              <a:gdLst/>
+                              <a:ahLst/>
+                              <a:cxnLst/>
+                              <a:rect l="l" t="t" r="r" b="b"/>
                               <a:pathLst>
-                                <a:path extrusionOk="0" h="1" w="6196330">
+                                <a:path w="6196330" h="1" extrusionOk="0">
                                   <a:moveTo>
                                     <a:pt x="0" y="0"/>
                                   </a:moveTo>
@@ -282,21 +275,22 @@
                               </a:pathLst>
                             </a:custGeom>
                             <a:noFill/>
-                            <a:ln cap="flat" cmpd="sng" w="9525">
+                            <a:ln w="9525" cap="flat" cmpd="sng">
                               <a:solidFill>
                                 <a:srgbClr val="000000"/>
                               </a:solidFill>
                               <a:prstDash val="solid"/>
                               <a:round/>
-                              <a:headEnd len="sm" w="sm" type="none"/>
-                              <a:tailEnd len="sm" w="sm" type="none"/>
+                              <a:headEnd type="none" w="sm" len="sm"/>
+                              <a:tailEnd type="none" w="sm" len="sm"/>
                             </a:ln>
                           </wps:spPr>
-                          <wps:bodyPr anchorCtr="0" anchor="ctr" bIns="91425" lIns="91425" spcFirstLastPara="1" rIns="91425" wrap="square" tIns="91425">
+                          <wps:bodyPr spcFirstLastPara="1" wrap="square" lIns="91425" tIns="91425" rIns="91425" bIns="91425" anchor="ctr" anchorCtr="0">
                             <a:noAutofit/>
                           </wps:bodyPr>
                         </wps:wsp>
                         <wpg:grpSp>
+                          <wpg:cNvPr id="8" name="Grupo 8"/>
                           <wpg:cNvGrpSpPr/>
                           <wpg:grpSpPr>
                             <a:xfrm>
@@ -307,17 +301,21 @@
                             </a:xfrm>
                           </wpg:grpSpPr>
                           <wps:wsp>
+                            <wps:cNvPr id="9" name="Forma libre: forma 9"/>
                             <wps:cNvSpPr/>
-                            <wps:cNvPr id="12" name="Shape 12"/>
                             <wps:spPr>
                               <a:xfrm>
                                 <a:off x="3786" y="28892"/>
                                 <a:ext cx="5814830" cy="0"/>
                               </a:xfrm>
                               <a:custGeom>
-                                <a:rect b="b" l="l" r="r" t="t"/>
+                                <a:avLst/>
+                                <a:gdLst/>
+                                <a:ahLst/>
+                                <a:cxnLst/>
+                                <a:rect l="l" t="t" r="r" b="b"/>
                                 <a:pathLst>
-                                  <a:path extrusionOk="0" h="1" w="5814830">
+                                  <a:path w="5814830" h="1" extrusionOk="0">
                                     <a:moveTo>
                                       <a:pt x="0" y="0"/>
                                     </a:moveTo>
@@ -328,32 +326,36 @@
                                 </a:pathLst>
                               </a:custGeom>
                               <a:noFill/>
-                              <a:ln cap="flat" cmpd="sng" w="9525">
+                              <a:ln w="9525" cap="flat" cmpd="sng">
                                 <a:solidFill>
                                   <a:srgbClr val="000000"/>
                                 </a:solidFill>
                                 <a:prstDash val="solid"/>
                                 <a:round/>
-                                <a:headEnd len="sm" w="sm" type="none"/>
-                                <a:tailEnd len="sm" w="sm" type="none"/>
+                                <a:headEnd type="none" w="sm" len="sm"/>
+                                <a:tailEnd type="none" w="sm" len="sm"/>
                               </a:ln>
                             </wps:spPr>
-                            <wps:bodyPr anchorCtr="0" anchor="ctr" bIns="91425" lIns="91425" spcFirstLastPara="1" rIns="91425" wrap="square" tIns="91425">
+                            <wps:bodyPr spcFirstLastPara="1" wrap="square" lIns="91425" tIns="91425" rIns="91425" bIns="91425" anchor="ctr" anchorCtr="0">
                               <a:noAutofit/>
                             </wps:bodyPr>
                           </wps:wsp>
                           <wps:wsp>
+                            <wps:cNvPr id="10" name="Forma libre: forma 10"/>
                             <wps:cNvSpPr/>
-                            <wps:cNvPr id="13" name="Shape 13"/>
                             <wps:spPr>
                               <a:xfrm>
                                 <a:off x="5820131" y="28892"/>
                                 <a:ext cx="363521" cy="0"/>
                               </a:xfrm>
                               <a:custGeom>
-                                <a:rect b="b" l="l" r="r" t="t"/>
+                                <a:avLst/>
+                                <a:gdLst/>
+                                <a:ahLst/>
+                                <a:cxnLst/>
+                                <a:rect l="l" t="t" r="r" b="b"/>
                                 <a:pathLst>
-                                  <a:path extrusionOk="0" h="1" w="363521">
+                                  <a:path w="363521" h="1" extrusionOk="0">
                                     <a:moveTo>
                                       <a:pt x="0" y="0"/>
                                     </a:moveTo>
@@ -364,22 +366,23 @@
                                 </a:pathLst>
                               </a:custGeom>
                               <a:noFill/>
-                              <a:ln cap="flat" cmpd="sng" w="9525">
+                              <a:ln w="9525" cap="flat" cmpd="sng">
                                 <a:solidFill>
                                   <a:srgbClr val="000000"/>
                                 </a:solidFill>
                                 <a:prstDash val="solid"/>
                                 <a:round/>
-                                <a:headEnd len="sm" w="sm" type="none"/>
-                                <a:tailEnd len="sm" w="sm" type="none"/>
+                                <a:headEnd type="none" w="sm" len="sm"/>
+                                <a:tailEnd type="none" w="sm" len="sm"/>
                               </a:ln>
                             </wps:spPr>
-                            <wps:bodyPr anchorCtr="0" anchor="ctr" bIns="91425" lIns="91425" spcFirstLastPara="1" rIns="91425" wrap="square" tIns="91425">
+                            <wps:bodyPr spcFirstLastPara="1" wrap="square" lIns="91425" tIns="91425" rIns="91425" bIns="91425" anchor="ctr" anchorCtr="0">
                               <a:noAutofit/>
                             </wps:bodyPr>
                           </wps:wsp>
                         </wpg:grpSp>
                         <wpg:grpSp>
+                          <wpg:cNvPr id="11" name="Grupo 11"/>
                           <wpg:cNvGrpSpPr/>
                           <wpg:grpSpPr>
                             <a:xfrm>
@@ -390,17 +393,21 @@
                             </a:xfrm>
                           </wpg:grpSpPr>
                           <wps:wsp>
+                            <wps:cNvPr id="12" name="Forma libre: forma 12"/>
                             <wps:cNvSpPr/>
-                            <wps:cNvPr id="15" name="Shape 15"/>
                             <wps:spPr>
                               <a:xfrm>
                                 <a:off x="3571" y="36512"/>
                                 <a:ext cx="1199878" cy="0"/>
                               </a:xfrm>
                               <a:custGeom>
-                                <a:rect b="b" l="l" r="r" t="t"/>
+                                <a:avLst/>
+                                <a:gdLst/>
+                                <a:ahLst/>
+                                <a:cxnLst/>
+                                <a:rect l="l" t="t" r="r" b="b"/>
                                 <a:pathLst>
-                                  <a:path extrusionOk="0" h="1" w="1199878">
+                                  <a:path w="1199878" h="1" extrusionOk="0">
                                     <a:moveTo>
                                       <a:pt x="0" y="0"/>
                                     </a:moveTo>
@@ -411,32 +418,36 @@
                                 </a:pathLst>
                               </a:custGeom>
                               <a:noFill/>
-                              <a:ln cap="flat" cmpd="sng" w="9525">
+                              <a:ln w="9525" cap="flat" cmpd="sng">
                                 <a:solidFill>
                                   <a:srgbClr val="000000"/>
                                 </a:solidFill>
                                 <a:prstDash val="solid"/>
                                 <a:round/>
-                                <a:headEnd len="sm" w="sm" type="none"/>
-                                <a:tailEnd len="sm" w="sm" type="none"/>
+                                <a:headEnd type="none" w="sm" len="sm"/>
+                                <a:tailEnd type="none" w="sm" len="sm"/>
                               </a:ln>
                             </wps:spPr>
-                            <wps:bodyPr anchorCtr="0" anchor="ctr" bIns="91425" lIns="91425" spcFirstLastPara="1" rIns="91425" wrap="square" tIns="91425">
+                            <wps:bodyPr spcFirstLastPara="1" wrap="square" lIns="91425" tIns="91425" rIns="91425" bIns="91425" anchor="ctr" anchorCtr="0">
                               <a:noAutofit/>
                             </wps:bodyPr>
                           </wps:wsp>
                           <wps:wsp>
+                            <wps:cNvPr id="13" name="Forma libre: forma 13"/>
                             <wps:cNvSpPr/>
-                            <wps:cNvPr id="16" name="Shape 16"/>
                             <wps:spPr>
                               <a:xfrm>
                                 <a:off x="1204877" y="36512"/>
                                 <a:ext cx="2999696" cy="0"/>
                               </a:xfrm>
                               <a:custGeom>
-                                <a:rect b="b" l="l" r="r" t="t"/>
+                                <a:avLst/>
+                                <a:gdLst/>
+                                <a:ahLst/>
+                                <a:cxnLst/>
+                                <a:rect l="l" t="t" r="r" b="b"/>
                                 <a:pathLst>
-                                  <a:path extrusionOk="0" h="1" w="2999696">
+                                  <a:path w="2999696" h="1" extrusionOk="0">
                                     <a:moveTo>
                                       <a:pt x="0" y="0"/>
                                     </a:moveTo>
@@ -447,33 +458,37 @@
                                 </a:pathLst>
                               </a:custGeom>
                               <a:noFill/>
-                              <a:ln cap="flat" cmpd="sng" w="9525">
+                              <a:ln w="9525" cap="flat" cmpd="sng">
                                 <a:solidFill>
                                   <a:srgbClr val="000000"/>
                                 </a:solidFill>
                                 <a:prstDash val="solid"/>
                                 <a:round/>
-                                <a:headEnd len="sm" w="sm" type="none"/>
-                                <a:tailEnd len="sm" w="sm" type="none"/>
+                                <a:headEnd type="none" w="sm" len="sm"/>
+                                <a:tailEnd type="none" w="sm" len="sm"/>
                               </a:ln>
                             </wps:spPr>
-                            <wps:bodyPr anchorCtr="0" anchor="ctr" bIns="91425" lIns="91425" spcFirstLastPara="1" rIns="91425" wrap="square" tIns="91425">
+                            <wps:bodyPr spcFirstLastPara="1" wrap="square" lIns="91425" tIns="91425" rIns="91425" bIns="91425" anchor="ctr" anchorCtr="0">
                               <a:noAutofit/>
                             </wps:bodyPr>
                           </wps:wsp>
                         </wpg:grpSp>
                         <wps:wsp>
+                          <wps:cNvPr id="14" name="Forma libre: forma 14"/>
                           <wps:cNvSpPr/>
-                          <wps:cNvPr id="17" name="Shape 17"/>
                           <wps:spPr>
                             <a:xfrm>
                               <a:off x="49530" y="2910840"/>
                               <a:ext cx="6146800" cy="0"/>
                             </a:xfrm>
                             <a:custGeom>
-                              <a:rect b="b" l="l" r="r" t="t"/>
+                              <a:avLst/>
+                              <a:gdLst/>
+                              <a:ahLst/>
+                              <a:cxnLst/>
+                              <a:rect l="l" t="t" r="r" b="b"/>
                               <a:pathLst>
-                                <a:path extrusionOk="0" h="1" w="6146800">
+                                <a:path w="6146800" h="1" extrusionOk="0">
                                   <a:moveTo>
                                     <a:pt x="0" y="0"/>
                                   </a:moveTo>
@@ -484,32 +499,36 @@
                               </a:pathLst>
                             </a:custGeom>
                             <a:noFill/>
-                            <a:ln cap="flat" cmpd="sng" w="9525">
+                            <a:ln w="9525" cap="flat" cmpd="sng">
                               <a:solidFill>
                                 <a:srgbClr val="000000"/>
                               </a:solidFill>
                               <a:prstDash val="solid"/>
                               <a:round/>
-                              <a:headEnd len="sm" w="sm" type="none"/>
-                              <a:tailEnd len="sm" w="sm" type="none"/>
+                              <a:headEnd type="none" w="sm" len="sm"/>
+                              <a:tailEnd type="none" w="sm" len="sm"/>
                             </a:ln>
                           </wps:spPr>
-                          <wps:bodyPr anchorCtr="0" anchor="ctr" bIns="91425" lIns="91425" spcFirstLastPara="1" rIns="91425" wrap="square" tIns="91425">
+                          <wps:bodyPr spcFirstLastPara="1" wrap="square" lIns="91425" tIns="91425" rIns="91425" bIns="91425" anchor="ctr" anchorCtr="0">
                             <a:noAutofit/>
                           </wps:bodyPr>
                         </wps:wsp>
                         <wps:wsp>
+                          <wps:cNvPr id="15" name="Forma libre: forma 15"/>
                           <wps:cNvSpPr/>
-                          <wps:cNvPr id="18" name="Shape 18"/>
                           <wps:spPr>
                             <a:xfrm>
                               <a:off x="332105" y="0"/>
                               <a:ext cx="5864225" cy="0"/>
                             </a:xfrm>
                             <a:custGeom>
-                              <a:rect b="b" l="l" r="r" t="t"/>
+                              <a:avLst/>
+                              <a:gdLst/>
+                              <a:ahLst/>
+                              <a:cxnLst/>
+                              <a:rect l="l" t="t" r="r" b="b"/>
                               <a:pathLst>
-                                <a:path extrusionOk="0" h="1" w="5864225">
+                                <a:path w="5864225" h="1" extrusionOk="0">
                                   <a:moveTo>
                                     <a:pt x="0" y="0"/>
                                   </a:moveTo>
@@ -520,32 +539,36 @@
                               </a:pathLst>
                             </a:custGeom>
                             <a:noFill/>
-                            <a:ln cap="flat" cmpd="sng" w="9525">
+                            <a:ln w="9525" cap="flat" cmpd="sng">
                               <a:solidFill>
                                 <a:srgbClr val="000000"/>
                               </a:solidFill>
                               <a:prstDash val="solid"/>
                               <a:round/>
-                              <a:headEnd len="sm" w="sm" type="none"/>
-                              <a:tailEnd len="sm" w="sm" type="none"/>
+                              <a:headEnd type="none" w="sm" len="sm"/>
+                              <a:tailEnd type="none" w="sm" len="sm"/>
                             </a:ln>
                           </wps:spPr>
-                          <wps:bodyPr anchorCtr="0" anchor="ctr" bIns="91425" lIns="91425" spcFirstLastPara="1" rIns="91425" wrap="square" tIns="91425">
+                          <wps:bodyPr spcFirstLastPara="1" wrap="square" lIns="91425" tIns="91425" rIns="91425" bIns="91425" anchor="ctr" anchorCtr="0">
                             <a:noAutofit/>
                           </wps:bodyPr>
                         </wps:wsp>
                         <wps:wsp>
+                          <wps:cNvPr id="16" name="Forma libre: forma 16"/>
                           <wps:cNvSpPr/>
-                          <wps:cNvPr id="19" name="Shape 19"/>
                           <wps:spPr>
                             <a:xfrm>
                               <a:off x="1000125" y="603885"/>
                               <a:ext cx="5196205" cy="0"/>
                             </a:xfrm>
                             <a:custGeom>
-                              <a:rect b="b" l="l" r="r" t="t"/>
+                              <a:avLst/>
+                              <a:gdLst/>
+                              <a:ahLst/>
+                              <a:cxnLst/>
+                              <a:rect l="l" t="t" r="r" b="b"/>
                               <a:pathLst>
-                                <a:path extrusionOk="0" h="1" w="5196205">
+                                <a:path w="5196205" h="1" extrusionOk="0">
                                   <a:moveTo>
                                     <a:pt x="0" y="0"/>
                                   </a:moveTo>
@@ -556,24 +579,25 @@
                               </a:pathLst>
                             </a:custGeom>
                             <a:noFill/>
-                            <a:ln cap="flat" cmpd="sng" w="9525">
+                            <a:ln w="9525" cap="flat" cmpd="sng">
                               <a:solidFill>
                                 <a:srgbClr val="000000"/>
                               </a:solidFill>
                               <a:prstDash val="solid"/>
                               <a:round/>
-                              <a:headEnd len="sm" w="sm" type="none"/>
-                              <a:tailEnd len="sm" w="sm" type="none"/>
+                              <a:headEnd type="none" w="sm" len="sm"/>
+                              <a:tailEnd type="none" w="sm" len="sm"/>
                             </a:ln>
                           </wps:spPr>
-                          <wps:bodyPr anchorCtr="0" anchor="ctr" bIns="91425" lIns="91425" spcFirstLastPara="1" rIns="91425" wrap="square" tIns="91425">
+                          <wps:bodyPr spcFirstLastPara="1" wrap="square" lIns="91425" tIns="91425" rIns="91425" bIns="91425" anchor="ctr" anchorCtr="0">
                             <a:noAutofit/>
                           </wps:bodyPr>
                         </wps:wsp>
                         <wpg:grpSp>
+                          <wpg:cNvPr id="17" name="Grupo 17"/>
                           <wpg:cNvGrpSpPr/>
                           <wpg:grpSpPr>
-                            <a:xfrm flipH="1" rot="10800000">
+                            <a:xfrm rot="10800000" flipH="1">
                               <a:off x="1584019" y="296863"/>
                               <a:ext cx="1240765" cy="0"/>
                               <a:chOff x="2869" y="22542"/>
@@ -581,17 +605,21 @@
                             </a:xfrm>
                           </wpg:grpSpPr>
                           <wps:wsp>
+                            <wps:cNvPr id="18" name="Forma libre: forma 18"/>
                             <wps:cNvSpPr/>
-                            <wps:cNvPr id="21" name="Shape 21"/>
                             <wps:spPr>
                               <a:xfrm>
                                 <a:off x="2869" y="22542"/>
                                 <a:ext cx="137735" cy="0"/>
                               </a:xfrm>
                               <a:custGeom>
-                                <a:rect b="b" l="l" r="r" t="t"/>
+                                <a:avLst/>
+                                <a:gdLst/>
+                                <a:ahLst/>
+                                <a:cxnLst/>
+                                <a:rect l="l" t="t" r="r" b="b"/>
                                 <a:pathLst>
-                                  <a:path extrusionOk="0" h="1" w="137735">
+                                  <a:path w="137735" h="1" extrusionOk="0">
                                     <a:moveTo>
                                       <a:pt x="0" y="0"/>
                                     </a:moveTo>
@@ -602,32 +630,36 @@
                                 </a:pathLst>
                               </a:custGeom>
                               <a:noFill/>
-                              <a:ln cap="flat" cmpd="sng" w="9525">
+                              <a:ln w="9525" cap="flat" cmpd="sng">
                                 <a:solidFill>
                                   <a:srgbClr val="000000"/>
                                 </a:solidFill>
                                 <a:prstDash val="solid"/>
                                 <a:round/>
-                                <a:headEnd len="sm" w="sm" type="none"/>
-                                <a:tailEnd len="sm" w="sm" type="none"/>
+                                <a:headEnd type="none" w="sm" len="sm"/>
+                                <a:tailEnd type="none" w="sm" len="sm"/>
                               </a:ln>
                             </wps:spPr>
-                            <wps:bodyPr anchorCtr="0" anchor="ctr" bIns="91425" lIns="91425" spcFirstLastPara="1" rIns="91425" wrap="square" tIns="91425">
+                            <wps:bodyPr spcFirstLastPara="1" wrap="square" lIns="91425" tIns="91425" rIns="91425" bIns="91425" anchor="ctr" anchorCtr="0">
                               <a:noAutofit/>
                             </wps:bodyPr>
                           </wps:wsp>
                           <wps:wsp>
+                            <wps:cNvPr id="19" name="Forma libre: forma 19"/>
                             <wps:cNvSpPr/>
-                            <wps:cNvPr id="22" name="Shape 22"/>
                             <wps:spPr>
                               <a:xfrm>
                                 <a:off x="141752" y="22542"/>
                                 <a:ext cx="1101882" cy="0"/>
                               </a:xfrm>
                               <a:custGeom>
-                                <a:rect b="b" l="l" r="r" t="t"/>
+                                <a:avLst/>
+                                <a:gdLst/>
+                                <a:ahLst/>
+                                <a:cxnLst/>
+                                <a:rect l="l" t="t" r="r" b="b"/>
                                 <a:pathLst>
-                                  <a:path extrusionOk="0" h="1" w="1101882">
+                                  <a:path w="1101882" h="1" extrusionOk="0">
                                     <a:moveTo>
                                       <a:pt x="0" y="0"/>
                                     </a:moveTo>
@@ -638,17 +670,17 @@
                                 </a:pathLst>
                               </a:custGeom>
                               <a:noFill/>
-                              <a:ln cap="flat" cmpd="sng" w="9525">
+                              <a:ln w="9525" cap="flat" cmpd="sng">
                                 <a:solidFill>
                                   <a:srgbClr val="000000"/>
                                 </a:solidFill>
                                 <a:prstDash val="solid"/>
                                 <a:round/>
-                                <a:headEnd len="sm" w="sm" type="none"/>
-                                <a:tailEnd len="sm" w="sm" type="none"/>
+                                <a:headEnd type="none" w="sm" len="sm"/>
+                                <a:tailEnd type="none" w="sm" len="sm"/>
                               </a:ln>
                             </wps:spPr>
-                            <wps:bodyPr anchorCtr="0" anchor="ctr" bIns="91425" lIns="91425" spcFirstLastPara="1" rIns="91425" wrap="square" tIns="91425">
+                            <wps:bodyPr spcFirstLastPara="1" wrap="square" lIns="91425" tIns="91425" rIns="91425" bIns="91425" anchor="ctr" anchorCtr="0">
                               <a:noAutofit/>
                             </wps:bodyPr>
                           </wps:wsp>
@@ -661,46 +693,79 @@
             </w:drawing>
           </mc:Choice>
           <mc:Fallback>
-            <w:drawing>
-              <wp:anchor allowOverlap="1" behindDoc="1" distB="0" distT="0" distL="114300" distR="114300" hidden="0" layoutInCell="1" locked="0" relativeHeight="0" simplePos="0">
-                <wp:simplePos x="0" y="0"/>
-                <wp:positionH relativeFrom="column">
-                  <wp:posOffset>101601</wp:posOffset>
-                </wp:positionH>
-                <wp:positionV relativeFrom="paragraph">
-                  <wp:posOffset>177800</wp:posOffset>
-                </wp:positionV>
-                <wp:extent cx="6202680" cy="2955925"/>
-                <wp:effectExtent b="0" l="0" r="0" t="0"/>
-                <wp:wrapNone/>
-                <wp:docPr id="4" name="image3.png"/>
-                <a:graphic>
-                  <a:graphicData uri="http://schemas.openxmlformats.org/drawingml/2006/picture">
-                    <pic:pic>
-                      <pic:nvPicPr>
-                        <pic:cNvPr id="0" name="image3.png"/>
-                        <pic:cNvPicPr preferRelativeResize="0"/>
-                      </pic:nvPicPr>
-                      <pic:blipFill>
-                        <a:blip r:embed="rId7"/>
-                        <a:srcRect/>
-                        <a:stretch>
-                          <a:fillRect/>
-                        </a:stretch>
-                      </pic:blipFill>
-                      <pic:spPr>
-                        <a:xfrm>
-                          <a:off x="0" y="0"/>
-                          <a:ext cx="6202680" cy="2955925"/>
-                        </a:xfrm>
-                        <a:prstGeom prst="rect"/>
-                        <a:ln/>
-                      </pic:spPr>
-                    </pic:pic>
-                  </a:graphicData>
-                </a:graphic>
-              </wp:anchor>
-            </w:drawing>
+            <w:pict>
+              <v:group w14:anchorId="341F6844" id="Grupo 4" o:spid="_x0000_s1026" style="position:absolute;margin-left:8pt;margin-top:14pt;width:488.4pt;height:232.75pt;z-index:-251658240" coordorigin="22446,22972" coordsize="62027,29607" o:gfxdata="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">
+                <v:group id="Grupo 1" o:spid="_x0000_s1027" style="position:absolute;left:22446;top:23020;width:62027;height:29559" coordsize="62026,29559" o:gfxdata="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">
+                  <v:rect id="Rectángulo 2" o:spid="_x0000_s1028" style="position:absolute;width:62026;height:29559;visibility:visible;mso-wrap-style:square;v-text-anchor:middle" o:gfxdata="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" filled="f" stroked="f">
+                    <v:textbox inset="2.53958mm,2.53958mm,2.53958mm,2.53958mm">
+                      <w:txbxContent>
+                        <w:p>
+                          <w:pPr>
+                            <w:textDirection w:val="btLr"/>
+                          </w:pPr>
+                        </w:p>
+                      </w:txbxContent>
+                    </v:textbox>
+                  </v:rect>
+                  <v:group id="Grupo 3" o:spid="_x0000_s1029" style="position:absolute;left:45035;top:2968;width:16889;height:0;rotation:180;flip:x" coordorigin="39,225" coordsize="16889,0" o:gfxdata="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">
+                    <v:shape id="Forma libre: forma 5" o:spid="_x0000_s1030" style="position:absolute;left:39;top:225;width:1874;height:0;visibility:visible;mso-wrap-style:square;v-text-anchor:middle" coordsize="187482,1" o:gfxdata="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" path="m,l187482,e" filled="f">
+                      <v:stroke startarrowwidth="narrow" startarrowlength="short" endarrowwidth="narrow" endarrowlength="short"/>
+                      <v:path arrowok="t" o:extrusionok="f"/>
+                    </v:shape>
+                    <v:shape id="Forma libre: forma 6" o:spid="_x0000_s1031" style="position:absolute;left:1929;top:225;width:14999;height:0;visibility:visible;mso-wrap-style:square;v-text-anchor:middle" coordsize="1499862,1" o:gfxdata="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" path="m,l1499862,e" filled="f">
+                      <v:stroke startarrowwidth="narrow" startarrowlength="short" endarrowwidth="narrow" endarrowlength="short"/>
+                      <v:path arrowok="t" o:extrusionok="f"/>
+                    </v:shape>
+                  </v:group>
+                  <v:shape id="Forma libre: forma 7" o:spid="_x0000_s1032" style="position:absolute;top:8680;width:61963;height:0;visibility:visible;mso-wrap-style:square;v-text-anchor:middle" coordsize="6196330,1" o:gfxdata="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" path="m,l6196330,e" filled="f">
+                    <v:stroke startarrowwidth="narrow" startarrowlength="short" endarrowwidth="narrow" endarrowlength="short"/>
+                    <v:path arrowok="t" o:extrusionok="f"/>
+                  </v:shape>
+                  <v:group id="Grupo 8" o:spid="_x0000_s1033" style="position:absolute;left:190;top:11560;width:61798;height:0" coordorigin="37,288" coordsize="61798,0" o:gfxdata="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">
+                    <v:shape id="Forma libre: forma 9" o:spid="_x0000_s1034" style="position:absolute;left:37;top:288;width:58149;height:0;visibility:visible;mso-wrap-style:square;v-text-anchor:middle" coordsize="5814830,1" o:gfxdata="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" path="m,l5814072,e" filled="f">
+                      <v:stroke startarrowwidth="narrow" startarrowlength="short" endarrowwidth="narrow" endarrowlength="short"/>
+                      <v:path arrowok="t" o:extrusionok="f"/>
+                    </v:shape>
+                    <v:shape id="Forma libre: forma 10" o:spid="_x0000_s1035" style="position:absolute;left:58201;top:288;width:3635;height:0;visibility:visible;mso-wrap-style:square;v-text-anchor:middle" coordsize="363521,1" o:gfxdata="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" path="m,l363521,e" filled="f">
+                      <v:stroke startarrowwidth="narrow" startarrowlength="short" endarrowwidth="narrow" endarrowlength="short"/>
+                      <v:path arrowok="t" o:extrusionok="f"/>
+                    </v:shape>
+                  </v:group>
+                  <v:group id="Grupo 11" o:spid="_x0000_s1036" style="position:absolute;left:19917;top:26349;width:42010;height:0" coordorigin="35,365" coordsize="42010,0" o:gfxdata="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">
+                    <v:shape id="Forma libre: forma 12" o:spid="_x0000_s1037" style="position:absolute;left:35;top:365;width:11999;height:0;visibility:visible;mso-wrap-style:square;v-text-anchor:middle" coordsize="1199878,1" o:gfxdata="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" path="m,l1199878,e" filled="f">
+                      <v:stroke startarrowwidth="narrow" startarrowlength="short" endarrowwidth="narrow" endarrowlength="short"/>
+                      <v:path arrowok="t" o:extrusionok="f"/>
+                    </v:shape>
+                    <v:shape id="Forma libre: forma 13" o:spid="_x0000_s1038" style="position:absolute;left:12048;top:365;width:29997;height:0;visibility:visible;mso-wrap-style:square;v-text-anchor:middle" coordsize="2999696,1" o:gfxdata="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" path="m,l2999696,e" filled="f">
+                      <v:stroke startarrowwidth="narrow" startarrowlength="short" endarrowwidth="narrow" endarrowlength="short"/>
+                      <v:path arrowok="t" o:extrusionok="f"/>
+                    </v:shape>
+                  </v:group>
+                  <v:shape id="Forma libre: forma 14" o:spid="_x0000_s1039" style="position:absolute;left:495;top:29108;width:61468;height:0;visibility:visible;mso-wrap-style:square;v-text-anchor:middle" coordsize="6146800,1" o:gfxdata="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" path="m,l6146800,e" filled="f">
+                    <v:stroke startarrowwidth="narrow" startarrowlength="short" endarrowwidth="narrow" endarrowlength="short"/>
+                    <v:path arrowok="t" o:extrusionok="f"/>
+                  </v:shape>
+                  <v:shape id="Forma libre: forma 15" o:spid="_x0000_s1040" style="position:absolute;left:3321;width:58642;height:0;visibility:visible;mso-wrap-style:square;v-text-anchor:middle" coordsize="5864225,1" o:gfxdata="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" path="m,l5864225,e" filled="f">
+                    <v:stroke startarrowwidth="narrow" startarrowlength="short" endarrowwidth="narrow" endarrowlength="short"/>
+                    <v:path arrowok="t" o:extrusionok="f"/>
+                  </v:shape>
+                  <v:shape id="Forma libre: forma 16" o:spid="_x0000_s1041" style="position:absolute;left:10001;top:6038;width:51962;height:0;visibility:visible;mso-wrap-style:square;v-text-anchor:middle" coordsize="5196205,1" o:gfxdata="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" path="m,l5196205,e" filled="f">
+                    <v:stroke startarrowwidth="narrow" startarrowlength="short" endarrowwidth="narrow" endarrowlength="short"/>
+                    <v:path arrowok="t" o:extrusionok="f"/>
+                  </v:shape>
+                  <v:group id="Grupo 17" o:spid="_x0000_s1042" style="position:absolute;left:15840;top:2968;width:12407;height:0;rotation:180;flip:x" coordorigin="28,225" coordsize="12407,0" o:gfxdata="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">
+                    <v:shape id="Forma libre: forma 18" o:spid="_x0000_s1043" style="position:absolute;left:28;top:225;width:1378;height:0;visibility:visible;mso-wrap-style:square;v-text-anchor:middle" coordsize="137735,1" o:gfxdata="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" path="m,l137735,e" filled="f">
+                      <v:stroke startarrowwidth="narrow" startarrowlength="short" endarrowwidth="narrow" endarrowlength="short"/>
+                      <v:path arrowok="t" o:extrusionok="f"/>
+                    </v:shape>
+                    <v:shape id="Forma libre: forma 19" o:spid="_x0000_s1044" style="position:absolute;left:1417;top:225;width:11019;height:0;visibility:visible;mso-wrap-style:square;v-text-anchor:middle" coordsize="1101882,1" o:gfxdata="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" path="m,l1101882,e" filled="f">
+                      <v:stroke startarrowwidth="narrow" startarrowlength="short" endarrowwidth="narrow" endarrowlength="short"/>
+                      <v:path arrowok="t" o:extrusionok="f"/>
+                    </v:shape>
+                  </v:group>
+                </v:group>
+              </v:group>
+            </w:pict>
           </mc:Fallback>
         </mc:AlternateContent>
       </w:r>
@@ -708,23 +773,51 @@
     <w:p>
       <w:pPr>
         <w:tabs>
-          <w:tab w:val="left" w:leader="none" w:pos="4860"/>
+          <w:tab w:val="left" w:pos="4860"/>
         </w:tabs>
         <w:spacing w:line="408" w:lineRule="auto"/>
         <w:rPr>
           <w:sz w:val="24"/>
           <w:szCs w:val="24"/>
-          <w:vertAlign w:val="baseline"/>
-        </w:rPr>
-      </w:pPr>
-      <w:r>
-        <w:rPr>
-          <w:sz w:val="24"/>
-          <w:szCs w:val="24"/>
-          <w:vertAlign w:val="baseline"/>
-          <w:rtl w:val="0"/>
-        </w:rPr>
-        <w:t xml:space="preserve">Identificado con DNI  Nº        </w:t>
+        </w:rPr>
+      </w:pPr>
+      <w:r>
+        <w:rPr>
+          <w:sz w:val="24"/>
+          <w:szCs w:val="24"/>
+        </w:rPr>
+        <w:t xml:space="preserve">Identificado con </w:t>
+      </w:r>
+      <w:proofErr w:type="gramStart"/>
+      <w:r>
+        <w:rPr>
+          <w:sz w:val="24"/>
+          <w:szCs w:val="24"/>
+        </w:rPr>
+        <w:t xml:space="preserve">DNI  </w:t>
+      </w:r>
+      <w:proofErr w:type="spellStart"/>
+      <w:r>
+        <w:rPr>
+          <w:sz w:val="24"/>
+          <w:szCs w:val="24"/>
+        </w:rPr>
+        <w:t>Nº</w:t>
+      </w:r>
+      <w:proofErr w:type="spellEnd"/>
+      <w:proofErr w:type="gramEnd"/>
+      <w:r>
+        <w:rPr>
+          <w:sz w:val="24"/>
+          <w:szCs w:val="24"/>
+        </w:rPr>
+        <w:t xml:space="preserve">        </w:t>
+      </w:r>
+      <w:r>
+        <w:rPr>
+          <w:sz w:val="24"/>
+          <w:szCs w:val="24"/>
+        </w:rPr>
         <w:tab/>
         <w:t xml:space="preserve">C. E. o Pasaporte N°     </w:t>
       </w:r>
@@ -732,7 +825,7 @@
     <w:p>
       <w:pPr>
         <w:tabs>
-          <w:tab w:val="left" w:leader="none" w:pos="4860"/>
+          <w:tab w:val="left" w:pos="4860"/>
         </w:tabs>
         <w:spacing w:line="408" w:lineRule="auto"/>
         <w:rPr>
@@ -744,81 +837,37 @@
         <w:rPr>
           <w:sz w:val="24"/>
           <w:szCs w:val="24"/>
-          <w:vertAlign w:val="baseline"/>
-          <w:rtl w:val="0"/>
         </w:rPr>
         <w:t xml:space="preserve">Domiciliado en:  </w:t>
       </w:r>
-      <w:r>
-        <w:rPr>
-          <w:rtl w:val="0"/>
-        </w:rPr>
-      </w:r>
     </w:p>
     <w:p>
       <w:pPr>
         <w:spacing w:line="200" w:lineRule="auto"/>
-        <w:rPr/>
-      </w:pPr>
-      <w:r>
-        <w:rPr>
-          <w:rtl w:val="0"/>
-        </w:rPr>
-      </w:r>
+      </w:pPr>
     </w:p>
     <w:p>
       <w:pPr>
         <w:spacing w:line="200" w:lineRule="auto"/>
-        <w:rPr/>
-      </w:pPr>
-      <w:r>
-        <w:rPr>
-          <w:rtl w:val="0"/>
-        </w:rPr>
-      </w:r>
+      </w:pPr>
     </w:p>
     <w:p>
       <w:pPr>
         <w:spacing w:before="5" w:line="200" w:lineRule="auto"/>
-        <w:rPr/>
-      </w:pPr>
-      <w:r>
-        <w:rPr>
-          <w:rtl w:val="0"/>
-        </w:rPr>
-      </w:r>
-    </w:p>
-    <w:p>
-      <w:pPr>
-        <w:spacing w:before="29" w:line="260" w:lineRule="auto"/>
-        <w:rPr>
-          <w:sz w:val="24"/>
-          <w:szCs w:val="24"/>
-        </w:rPr>
-      </w:pPr>
-      <w:r>
-        <w:rPr>
-          <w:rtl w:val="0"/>
-        </w:rPr>
-      </w:r>
-    </w:p>
-    <w:p>
-      <w:pPr>
-        <w:spacing w:before="12" w:line="240" w:lineRule="auto"/>
-        <w:rPr>
-          <w:sz w:val="24"/>
-          <w:szCs w:val="24"/>
-        </w:rPr>
-      </w:pPr>
-      <w:r>
-        <w:rPr>
-          <w:rtl w:val="0"/>
-        </w:rPr>
-      </w:r>
-    </w:p>
-    <w:p>
-      <w:pPr>
-        <w:spacing w:before="29" w:lineRule="auto"/>
+      </w:pPr>
+    </w:p>
+    <w:p>
+      <w:pPr>
+        <w:spacing w:before="12"/>
+        <w:rPr>
+          <w:sz w:val="24"/>
+          <w:szCs w:val="24"/>
+        </w:rPr>
+      </w:pPr>
+    </w:p>
+    <w:p>
+      <w:pPr>
+        <w:spacing w:before="29"/>
         <w:ind w:right="80"/>
         <w:rPr>
           <w:sz w:val="24"/>
@@ -829,9 +878,24 @@
         <w:rPr>
           <w:sz w:val="24"/>
           <w:szCs w:val="24"/>
-          <w:rtl w:val="0"/>
-        </w:rPr>
-        <w:t xml:space="preserve">Señor Director solicito a usted, se sirva considerarme entre los postulantes a rendir los exámenes de evaluación para iniciar los Estudios de Posgrado en:</w:t>
+        </w:rPr>
+        <w:t xml:space="preserve">Señor </w:t>
+      </w:r>
+      <w:proofErr w:type="gramStart"/>
+      <w:r>
+        <w:rPr>
+          <w:sz w:val="24"/>
+          <w:szCs w:val="24"/>
+        </w:rPr>
+        <w:t>Director</w:t>
+      </w:r>
+      <w:proofErr w:type="gramEnd"/>
+      <w:r>
+        <w:rPr>
+          <w:sz w:val="24"/>
+          <w:szCs w:val="24"/>
+        </w:rPr>
+        <w:t xml:space="preserve"> solicito a usted, se sirva considerarme entre los postulantes a rendir los exámenes de evaluación para iniciar los Estudios de Posgrado en:</w:t>
       </w:r>
     </w:p>
     <w:p>
@@ -842,27 +906,19 @@
           <w:szCs w:val="13"/>
         </w:rPr>
       </w:pPr>
-      <w:r>
-        <w:rPr>
-          <w:rtl w:val="0"/>
-        </w:rPr>
-      </w:r>
     </w:p>
     <w:p>
       <w:pPr>
         <w:spacing w:line="200" w:lineRule="auto"/>
-        <w:rPr/>
-      </w:pPr>
-      <w:r>
-        <w:rPr>
-          <w:rtl w:val="0"/>
-        </w:rPr>
-      </w:r>
-      <w:r>
+      </w:pPr>
+      <w:r>
+        <w:rPr>
+          <w:noProof/>
+        </w:rPr>
         <mc:AlternateContent>
-          <mc:Choice Requires="wpg">
+          <mc:Choice Requires="wps">
             <w:drawing>
-              <wp:anchor allowOverlap="1" behindDoc="0" distB="0" distT="0" distL="114300" distR="114300" hidden="0" layoutInCell="1" locked="0" relativeHeight="0" simplePos="0">
+              <wp:anchor distT="0" distB="0" distL="114300" distR="114300" simplePos="0" relativeHeight="251659264" behindDoc="0" locked="0" layoutInCell="1" hidden="0" allowOverlap="1" wp14:anchorId="0F6A92D5" wp14:editId="068FA051">
                 <wp:simplePos x="0" y="0"/>
                 <wp:positionH relativeFrom="column">
                   <wp:posOffset>635000</wp:posOffset>
@@ -871,14 +927,14 @@
                   <wp:posOffset>127000</wp:posOffset>
                 </wp:positionV>
                 <wp:extent cx="217416" cy="203769"/>
-                <wp:effectExtent b="0" l="0" r="0" t="0"/>
+                <wp:effectExtent l="0" t="0" r="0" b="0"/>
                 <wp:wrapNone/>
-                <wp:docPr id="3" name=""/>
-                <a:graphic>
+                <wp:docPr id="20" name="Rectángulo 20"/>
+                <wp:cNvGraphicFramePr/>
+                <a:graphic xmlns:a="http://schemas.openxmlformats.org/drawingml/2006/main">
                   <a:graphicData uri="http://schemas.microsoft.com/office/word/2010/wordprocessingShape">
                     <wps:wsp>
                       <wps:cNvSpPr/>
-                      <wps:cNvPr id="5" name="Shape 5"/>
                       <wps:spPr>
                         <a:xfrm>
                           <a:off x="5243642" y="3684466"/>
@@ -888,42 +944,35 @@
                           <a:avLst/>
                         </a:prstGeom>
                         <a:noFill/>
-                        <a:ln cap="flat" cmpd="sng" w="12700">
+                        <a:ln w="12700" cap="flat" cmpd="sng">
                           <a:solidFill>
                             <a:schemeClr val="dk1"/>
                           </a:solidFill>
                           <a:prstDash val="solid"/>
                           <a:round/>
-                          <a:headEnd len="sm" w="sm" type="none"/>
-                          <a:tailEnd len="sm" w="sm" type="none"/>
+                          <a:headEnd type="none" w="sm" len="sm"/>
+                          <a:tailEnd type="none" w="sm" len="sm"/>
                         </a:ln>
                       </wps:spPr>
                       <wps:txbx>
                         <w:txbxContent>
                           <w:p>
                             <w:pPr>
-                              <w:spacing w:after="0" w:before="0" w:line="240"/>
-                              <w:ind w:left="0" w:right="0" w:firstLine="0"/>
                               <w:jc w:val="center"/>
                               <w:textDirection w:val="btLr"/>
                             </w:pPr>
                             <w:r>
                               <w:rPr>
-                                <w:rFonts w:ascii="Noto Sans Symbols" w:cs="Noto Sans Symbols" w:eastAsia="Noto Sans Symbols" w:hAnsi="Noto Sans Symbols"/>
-                                <w:b w:val="0"/>
-                                <w:i w:val="0"/>
-                                <w:smallCaps w:val="0"/>
-                                <w:strike w:val="0"/>
+                                <w:rFonts w:ascii="Noto Sans Symbols" w:eastAsia="Noto Sans Symbols" w:hAnsi="Noto Sans Symbols" w:cs="Noto Sans Symbols"/>
                                 <w:color w:val="000000"/>
                                 <w:sz w:val="26"/>
-                                <w:vertAlign w:val="baseline"/>
                               </w:rPr>
-                              <w:t xml:space="preserve">ü</w:t>
+                              <w:t>ü</w:t>
                             </w:r>
                           </w:p>
                         </w:txbxContent>
                       </wps:txbx>
-                      <wps:bodyPr anchorCtr="0" anchor="ctr" bIns="0" lIns="0" spcFirstLastPara="1" rIns="0" wrap="square" tIns="0">
+                      <wps:bodyPr spcFirstLastPara="1" wrap="square" lIns="0" tIns="0" rIns="0" bIns="0" anchor="ctr" anchorCtr="0">
                         <a:noAutofit/>
                       </wps:bodyPr>
                     </wps:wsp>
@@ -933,46 +982,29 @@
             </w:drawing>
           </mc:Choice>
           <mc:Fallback>
-            <w:drawing>
-              <wp:anchor allowOverlap="1" behindDoc="0" distB="0" distT="0" distL="114300" distR="114300" hidden="0" layoutInCell="1" locked="0" relativeHeight="0" simplePos="0">
-                <wp:simplePos x="0" y="0"/>
-                <wp:positionH relativeFrom="column">
-                  <wp:posOffset>635000</wp:posOffset>
-                </wp:positionH>
-                <wp:positionV relativeFrom="paragraph">
-                  <wp:posOffset>127000</wp:posOffset>
-                </wp:positionV>
-                <wp:extent cx="217416" cy="203769"/>
-                <wp:effectExtent b="0" l="0" r="0" t="0"/>
-                <wp:wrapNone/>
-                <wp:docPr id="3" name="image2.png"/>
-                <a:graphic>
-                  <a:graphicData uri="http://schemas.openxmlformats.org/drawingml/2006/picture">
-                    <pic:pic>
-                      <pic:nvPicPr>
-                        <pic:cNvPr id="0" name="image2.png"/>
-                        <pic:cNvPicPr preferRelativeResize="0"/>
-                      </pic:nvPicPr>
-                      <pic:blipFill>
-                        <a:blip r:embed="rId7"/>
-                        <a:srcRect/>
-                        <a:stretch>
-                          <a:fillRect/>
-                        </a:stretch>
-                      </pic:blipFill>
-                      <pic:spPr>
-                        <a:xfrm>
-                          <a:off x="0" y="0"/>
-                          <a:ext cx="217416" cy="203769"/>
-                        </a:xfrm>
-                        <a:prstGeom prst="rect"/>
-                        <a:ln/>
-                      </pic:spPr>
-                    </pic:pic>
-                  </a:graphicData>
-                </a:graphic>
-              </wp:anchor>
-            </w:drawing>
+            <w:pict>
+              <v:rect w14:anchorId="0F6A92D5" id="Rectángulo 20" o:spid="_x0000_s1045" style="position:absolute;margin-left:50pt;margin-top:10pt;width:17.1pt;height:16.05pt;z-index:251659264;visibility:visible;mso-wrap-style:square;mso-wrap-distance-left:9pt;mso-wrap-distance-top:0;mso-wrap-distance-right:9pt;mso-wrap-distance-bottom:0;mso-position-horizontal:absolute;mso-position-horizontal-relative:text;mso-position-vertical:absolute;mso-position-vertical-relative:text;v-text-anchor:middle" o:gfxdata="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" filled="f" strokecolor="black [3200]" strokeweight="1pt">
+                <v:stroke startarrowwidth="narrow" startarrowlength="short" endarrowwidth="narrow" endarrowlength="short" joinstyle="round"/>
+                <v:textbox inset="0,0,0,0">
+                  <w:txbxContent>
+                    <w:p>
+                      <w:pPr>
+                        <w:jc w:val="center"/>
+                        <w:textDirection w:val="btLr"/>
+                      </w:pPr>
+                      <w:r>
+                        <w:rPr>
+                          <w:rFonts w:ascii="Noto Sans Symbols" w:eastAsia="Noto Sans Symbols" w:hAnsi="Noto Sans Symbols" w:cs="Noto Sans Symbols"/>
+                          <w:color w:val="000000"/>
+                          <w:sz w:val="26"/>
+                        </w:rPr>
+                        <w:t>ü</w:t>
+                      </w:r>
+                    </w:p>
+                  </w:txbxContent>
+                </v:textbox>
+              </v:rect>
+            </w:pict>
           </mc:Fallback>
         </mc:AlternateContent>
       </w:r>
@@ -986,26 +1018,19 @@
       </w:pPr>
       <w:r>
         <w:rPr>
-          <w:rFonts w:ascii="Quattrocento Sans" w:cs="Quattrocento Sans" w:eastAsia="Quattrocento Sans" w:hAnsi="Quattrocento Sans"/>
+          <w:rFonts w:ascii="Quattrocento Sans" w:eastAsia="Quattrocento Sans" w:hAnsi="Quattrocento Sans" w:cs="Quattrocento Sans"/>
           <w:sz w:val="28"/>
           <w:szCs w:val="28"/>
-          <w:rtl w:val="0"/>
         </w:rPr>
         <w:t xml:space="preserve">    </w:t>
       </w:r>
       <w:r>
         <w:rPr>
-          <w:b w:val="1"/>
+          <w:b/>
           <w:sz w:val="28"/>
           <w:szCs w:val="28"/>
-          <w:rtl w:val="0"/>
-        </w:rPr>
-        <w:t xml:space="preserve">Maestría</w:t>
-      </w:r>
-      <w:r>
-        <w:rPr>
-          <w:rtl w:val="0"/>
-        </w:rPr>
+        </w:rPr>
+        <w:t>Maestría</w:t>
       </w:r>
     </w:p>
     <w:p>
@@ -1016,22 +1041,11 @@
           <w:szCs w:val="17"/>
         </w:rPr>
       </w:pPr>
-      <w:r>
-        <w:rPr>
-          <w:rtl w:val="0"/>
-        </w:rPr>
-      </w:r>
     </w:p>
     <w:p>
       <w:pPr>
         <w:spacing w:line="200" w:lineRule="auto"/>
-        <w:rPr/>
-      </w:pPr>
-      <w:r>
-        <w:rPr>
-          <w:rtl w:val="0"/>
-        </w:rPr>
-      </w:r>
+      </w:pPr>
     </w:p>
     <w:p>
       <w:pPr>
@@ -1041,74 +1055,46 @@
           <w:szCs w:val="24"/>
         </w:rPr>
       </w:pPr>
-      <w:bookmarkStart w:colFirst="0" w:colLast="0" w:name="_heading=h.z24hlkhwasb" w:id="0"/>
+      <w:bookmarkStart w:id="0" w:name="_heading=h.z24hlkhwasb" w:colFirst="0" w:colLast="0"/>
       <w:bookmarkEnd w:id="0"/>
       <w:r>
         <w:rPr>
           <w:sz w:val="24"/>
           <w:szCs w:val="24"/>
-          <w:vertAlign w:val="baseline"/>
-          <w:rtl w:val="0"/>
         </w:rPr>
         <w:t xml:space="preserve">En la Mención/Especialidad de:   </w:t>
       </w:r>
-      <w:r>
-        <w:rPr>
-          <w:rtl w:val="0"/>
-        </w:rPr>
-      </w:r>
     </w:p>
     <w:p>
       <w:pPr>
         <w:spacing w:line="200" w:lineRule="auto"/>
-        <w:rPr/>
-      </w:pPr>
-      <w:r>
-        <w:rPr>
-          <w:rtl w:val="0"/>
-        </w:rPr>
-      </w:r>
+      </w:pPr>
     </w:p>
     <w:p>
       <w:pPr>
         <w:spacing w:line="200" w:lineRule="auto"/>
-        <w:rPr/>
-      </w:pPr>
-      <w:r>
-        <w:rPr>
-          <w:rtl w:val="0"/>
-        </w:rPr>
+      </w:pPr>
+      <w:r>
         <w:t xml:space="preserve">  </w:t>
       </w:r>
     </w:p>
     <w:p>
       <w:pPr>
         <w:spacing w:line="200" w:lineRule="auto"/>
-        <w:rPr/>
-      </w:pPr>
-      <w:r>
-        <w:rPr>
-          <w:rtl w:val="0"/>
-        </w:rPr>
-      </w:r>
-    </w:p>
-    <w:p>
-      <w:pPr>
-        <w:spacing w:before="5" w:line="240" w:lineRule="auto"/>
-        <w:rPr>
-          <w:sz w:val="24"/>
-          <w:szCs w:val="24"/>
-        </w:rPr>
-      </w:pPr>
-      <w:r>
-        <w:rPr>
-          <w:rtl w:val="0"/>
-        </w:rPr>
-      </w:r>
-    </w:p>
-    <w:p>
-      <w:pPr>
-        <w:spacing w:before="29" w:lineRule="auto"/>
+      </w:pPr>
+    </w:p>
+    <w:p>
+      <w:pPr>
+        <w:spacing w:before="5"/>
+        <w:rPr>
+          <w:sz w:val="24"/>
+          <w:szCs w:val="24"/>
+        </w:rPr>
+      </w:pPr>
+    </w:p>
+    <w:p>
+      <w:pPr>
+        <w:spacing w:before="29"/>
         <w:ind w:right="69"/>
         <w:jc w:val="both"/>
         <w:rPr>
@@ -1120,9 +1106,24 @@
         <w:rPr>
           <w:sz w:val="24"/>
           <w:szCs w:val="24"/>
-          <w:rtl w:val="0"/>
-        </w:rPr>
-        <w:t xml:space="preserve">Para lo cual adjunto los siguientes documentos exigidos en el Art. 12° del Reglamento de Estudios de Posgrado de la Universidad Nacional de Ingeniería, Resolución Rectoral Nº 0922 de fecha 23 de junio de 2017.</w:t>
+        </w:rPr>
+        <w:t xml:space="preserve">Para lo cual adjunto los siguientes documentos exigidos en el Art. 12° del Reglamento de Estudios de Posgrado de la Universidad Nacional de Ingeniería, Resolución Rectoral </w:t>
+      </w:r>
+      <w:proofErr w:type="spellStart"/>
+      <w:r>
+        <w:rPr>
+          <w:sz w:val="24"/>
+          <w:szCs w:val="24"/>
+        </w:rPr>
+        <w:t>Nº</w:t>
+      </w:r>
+      <w:proofErr w:type="spellEnd"/>
+      <w:r>
+        <w:rPr>
+          <w:sz w:val="24"/>
+          <w:szCs w:val="24"/>
+        </w:rPr>
+        <w:t xml:space="preserve"> 0922 de fecha 23 de junio de 2017.</w:t>
       </w:r>
     </w:p>
     <w:p>
@@ -1133,540 +1134,339 @@
           <w:szCs w:val="26"/>
         </w:rPr>
       </w:pPr>
-      <w:r>
-        <w:rPr>
-          <w:rtl w:val="0"/>
-        </w:rPr>
-      </w:r>
-    </w:p>
-    <w:p>
-      <w:pPr>
-        <w:keepNext w:val="0"/>
-        <w:keepLines w:val="0"/>
-        <w:pageBreakBefore w:val="0"/>
-        <w:widowControl w:val="1"/>
+    </w:p>
+    <w:p>
+      <w:pPr>
         <w:numPr>
           <w:ilvl w:val="0"/>
           <w:numId w:val="1"/>
         </w:numPr>
         <w:pBdr>
-          <w:top w:space="0" w:sz="0" w:val="nil"/>
-          <w:left w:space="0" w:sz="0" w:val="nil"/>
-          <w:bottom w:space="0" w:sz="0" w:val="nil"/>
-          <w:right w:space="0" w:sz="0" w:val="nil"/>
-          <w:between w:space="0" w:sz="0" w:val="nil"/>
+          <w:top w:val="nil"/>
+          <w:left w:val="nil"/>
+          <w:bottom w:val="nil"/>
+          <w:right w:val="nil"/>
+          <w:between w:val="nil"/>
         </w:pBdr>
-        <w:shd w:fill="auto" w:val="clear"/>
-        <w:spacing w:after="0" w:before="0" w:line="240" w:lineRule="auto"/>
-        <w:ind w:left="720" w:right="0" w:hanging="360"/>
-        <w:jc w:val="left"/>
-        <w:rPr>
-          <w:rFonts w:ascii="Times New Roman" w:cs="Times New Roman" w:eastAsia="Times New Roman" w:hAnsi="Times New Roman"/>
-          <w:b w:val="0"/>
-          <w:i w:val="0"/>
-          <w:smallCaps w:val="0"/>
-          <w:strike w:val="0"/>
+        <w:rPr>
           <w:color w:val="000000"/>
           <w:sz w:val="24"/>
           <w:szCs w:val="24"/>
-          <w:u w:val="none"/>
-          <w:shd w:fill="auto" w:val="clear"/>
-          <w:vertAlign w:val="baseline"/>
-        </w:rPr>
-      </w:pPr>
-      <w:r>
-        <w:rPr>
-          <w:rFonts w:ascii="Times New Roman" w:cs="Times New Roman" w:eastAsia="Times New Roman" w:hAnsi="Times New Roman"/>
-          <w:b w:val="0"/>
-          <w:i w:val="0"/>
-          <w:smallCaps w:val="0"/>
-          <w:strike w:val="0"/>
+        </w:rPr>
+      </w:pPr>
+      <w:r>
+        <w:rPr>
           <w:color w:val="000000"/>
           <w:sz w:val="24"/>
           <w:szCs w:val="24"/>
-          <w:u w:val="none"/>
-          <w:shd w:fill="auto" w:val="clear"/>
-          <w:vertAlign w:val="baseline"/>
-          <w:rtl w:val="0"/>
-        </w:rPr>
-        <w:t xml:space="preserve">Ficha de Datos;</w:t>
-      </w:r>
-    </w:p>
-    <w:p>
-      <w:pPr>
-        <w:keepNext w:val="0"/>
-        <w:keepLines w:val="0"/>
-        <w:pageBreakBefore w:val="0"/>
-        <w:widowControl w:val="1"/>
+        </w:rPr>
+        <w:t>Ficha de Datos;</w:t>
+      </w:r>
+    </w:p>
+    <w:p>
+      <w:pPr>
         <w:numPr>
           <w:ilvl w:val="0"/>
           <w:numId w:val="1"/>
         </w:numPr>
         <w:pBdr>
-          <w:top w:space="0" w:sz="0" w:val="nil"/>
-          <w:left w:space="0" w:sz="0" w:val="nil"/>
-          <w:bottom w:space="0" w:sz="0" w:val="nil"/>
-          <w:right w:space="0" w:sz="0" w:val="nil"/>
-          <w:between w:space="0" w:sz="0" w:val="nil"/>
+          <w:top w:val="nil"/>
+          <w:left w:val="nil"/>
+          <w:bottom w:val="nil"/>
+          <w:right w:val="nil"/>
+          <w:between w:val="nil"/>
         </w:pBdr>
-        <w:shd w:fill="auto" w:val="clear"/>
-        <w:spacing w:after="0" w:before="0" w:line="260" w:lineRule="auto"/>
-        <w:ind w:left="720" w:right="0" w:hanging="360"/>
-        <w:jc w:val="left"/>
-        <w:rPr>
-          <w:rFonts w:ascii="Times New Roman" w:cs="Times New Roman" w:eastAsia="Times New Roman" w:hAnsi="Times New Roman"/>
-          <w:b w:val="0"/>
-          <w:i w:val="0"/>
-          <w:smallCaps w:val="0"/>
-          <w:strike w:val="0"/>
+        <w:spacing w:line="260" w:lineRule="auto"/>
+        <w:rPr>
           <w:color w:val="000000"/>
           <w:sz w:val="24"/>
           <w:szCs w:val="24"/>
-          <w:u w:val="none"/>
-          <w:shd w:fill="auto" w:val="clear"/>
-          <w:vertAlign w:val="baseline"/>
-        </w:rPr>
-      </w:pPr>
-      <w:r>
-        <w:rPr>
-          <w:rFonts w:ascii="Times New Roman" w:cs="Times New Roman" w:eastAsia="Times New Roman" w:hAnsi="Times New Roman"/>
-          <w:b w:val="0"/>
-          <w:i w:val="0"/>
-          <w:smallCaps w:val="0"/>
-          <w:strike w:val="0"/>
+        </w:rPr>
+      </w:pPr>
+      <w:r>
+        <w:rPr>
           <w:color w:val="000000"/>
           <w:sz w:val="24"/>
           <w:szCs w:val="24"/>
-          <w:u w:val="none"/>
-          <w:shd w:fill="auto" w:val="clear"/>
-          <w:vertAlign w:val="baseline"/>
-          <w:rtl w:val="0"/>
-        </w:rPr>
-        <w:t xml:space="preserve">Solicitud;</w:t>
-      </w:r>
-    </w:p>
-    <w:p>
-      <w:pPr>
-        <w:keepNext w:val="0"/>
-        <w:keepLines w:val="0"/>
-        <w:pageBreakBefore w:val="0"/>
-        <w:widowControl w:val="1"/>
+        </w:rPr>
+        <w:t>Solicitud;</w:t>
+      </w:r>
+    </w:p>
+    <w:p>
+      <w:pPr>
         <w:numPr>
           <w:ilvl w:val="0"/>
           <w:numId w:val="1"/>
         </w:numPr>
         <w:pBdr>
-          <w:top w:space="0" w:sz="0" w:val="nil"/>
-          <w:left w:space="0" w:sz="0" w:val="nil"/>
-          <w:bottom w:space="0" w:sz="0" w:val="nil"/>
-          <w:right w:space="0" w:sz="0" w:val="nil"/>
-          <w:between w:space="0" w:sz="0" w:val="nil"/>
+          <w:top w:val="nil"/>
+          <w:left w:val="nil"/>
+          <w:bottom w:val="nil"/>
+          <w:right w:val="nil"/>
+          <w:between w:val="nil"/>
         </w:pBdr>
-        <w:shd w:fill="auto" w:val="clear"/>
-        <w:spacing w:after="0" w:before="0" w:line="260" w:lineRule="auto"/>
-        <w:ind w:left="720" w:right="0" w:hanging="360"/>
-        <w:jc w:val="left"/>
-        <w:rPr>
-          <w:rFonts w:ascii="Times New Roman" w:cs="Times New Roman" w:eastAsia="Times New Roman" w:hAnsi="Times New Roman"/>
-          <w:b w:val="0"/>
-          <w:i w:val="0"/>
-          <w:smallCaps w:val="0"/>
-          <w:strike w:val="0"/>
+        <w:spacing w:line="260" w:lineRule="auto"/>
+        <w:rPr>
           <w:color w:val="000000"/>
           <w:sz w:val="24"/>
           <w:szCs w:val="24"/>
-          <w:u w:val="none"/>
-          <w:shd w:fill="auto" w:val="clear"/>
-          <w:vertAlign w:val="baseline"/>
-        </w:rPr>
-      </w:pPr>
-      <w:r>
-        <w:rPr>
-          <w:rFonts w:ascii="Times New Roman" w:cs="Times New Roman" w:eastAsia="Times New Roman" w:hAnsi="Times New Roman"/>
-          <w:b w:val="0"/>
-          <w:i w:val="0"/>
-          <w:smallCaps w:val="0"/>
-          <w:strike w:val="0"/>
+        </w:rPr>
+      </w:pPr>
+      <w:r>
+        <w:rPr>
           <w:color w:val="000000"/>
           <w:sz w:val="24"/>
           <w:szCs w:val="24"/>
-          <w:u w:val="none"/>
-          <w:shd w:fill="auto" w:val="clear"/>
-          <w:vertAlign w:val="baseline"/>
-          <w:rtl w:val="0"/>
-        </w:rPr>
-        <w:t xml:space="preserve">Declaración Jurada de cumplir el Estatuto de la UNI y el Reglamento de Estudios de Posgrado;</w:t>
-      </w:r>
-    </w:p>
-    <w:p>
-      <w:pPr>
-        <w:keepNext w:val="0"/>
-        <w:keepLines w:val="0"/>
-        <w:pageBreakBefore w:val="0"/>
-        <w:widowControl w:val="1"/>
+        </w:rPr>
+        <w:t>Declaración Jurada de cumplir el Estatuto de la UNI y el Reglamento de Estudios de Posgrado;</w:t>
+      </w:r>
+    </w:p>
+    <w:p>
+      <w:pPr>
         <w:numPr>
           <w:ilvl w:val="0"/>
           <w:numId w:val="1"/>
         </w:numPr>
         <w:pBdr>
-          <w:top w:space="0" w:sz="0" w:val="nil"/>
-          <w:left w:space="0" w:sz="0" w:val="nil"/>
-          <w:bottom w:space="0" w:sz="0" w:val="nil"/>
-          <w:right w:space="0" w:sz="0" w:val="nil"/>
-          <w:between w:space="0" w:sz="0" w:val="nil"/>
+          <w:top w:val="nil"/>
+          <w:left w:val="nil"/>
+          <w:bottom w:val="nil"/>
+          <w:right w:val="nil"/>
+          <w:between w:val="nil"/>
         </w:pBdr>
-        <w:shd w:fill="auto" w:val="clear"/>
-        <w:spacing w:after="0" w:before="0" w:line="260" w:lineRule="auto"/>
-        <w:ind w:left="720" w:right="0" w:hanging="360"/>
-        <w:jc w:val="left"/>
-        <w:rPr>
-          <w:rFonts w:ascii="Times New Roman" w:cs="Times New Roman" w:eastAsia="Times New Roman" w:hAnsi="Times New Roman"/>
-          <w:b w:val="0"/>
-          <w:i w:val="0"/>
-          <w:smallCaps w:val="0"/>
-          <w:strike w:val="0"/>
+        <w:spacing w:line="260" w:lineRule="auto"/>
+        <w:rPr>
           <w:color w:val="000000"/>
           <w:sz w:val="24"/>
           <w:szCs w:val="24"/>
-          <w:u w:val="none"/>
-          <w:shd w:fill="auto" w:val="clear"/>
-          <w:vertAlign w:val="baseline"/>
-        </w:rPr>
-      </w:pPr>
-      <w:r>
-        <w:rPr>
-          <w:rFonts w:ascii="Times New Roman" w:cs="Times New Roman" w:eastAsia="Times New Roman" w:hAnsi="Times New Roman"/>
-          <w:b w:val="0"/>
-          <w:i w:val="0"/>
-          <w:smallCaps w:val="0"/>
-          <w:strike w:val="0"/>
+        </w:rPr>
+      </w:pPr>
+      <w:r>
+        <w:rPr>
           <w:color w:val="000000"/>
           <w:sz w:val="24"/>
           <w:szCs w:val="24"/>
-          <w:u w:val="none"/>
-          <w:shd w:fill="auto" w:val="clear"/>
-          <w:vertAlign w:val="baseline"/>
-          <w:rtl w:val="0"/>
-        </w:rPr>
-        <w:t xml:space="preserve">Currículum vitae;</w:t>
-      </w:r>
-    </w:p>
-    <w:p>
-      <w:pPr>
-        <w:keepNext w:val="0"/>
-        <w:keepLines w:val="0"/>
-        <w:pageBreakBefore w:val="0"/>
-        <w:widowControl w:val="1"/>
+        </w:rPr>
+        <w:t>Currículum vitae;</w:t>
+      </w:r>
+    </w:p>
+    <w:p>
+      <w:pPr>
         <w:numPr>
           <w:ilvl w:val="0"/>
           <w:numId w:val="1"/>
         </w:numPr>
         <w:pBdr>
-          <w:top w:space="0" w:sz="0" w:val="nil"/>
-          <w:left w:space="0" w:sz="0" w:val="nil"/>
-          <w:bottom w:space="0" w:sz="0" w:val="nil"/>
-          <w:right w:space="0" w:sz="0" w:val="nil"/>
-          <w:between w:space="0" w:sz="0" w:val="nil"/>
+          <w:top w:val="nil"/>
+          <w:left w:val="nil"/>
+          <w:bottom w:val="nil"/>
+          <w:right w:val="nil"/>
+          <w:between w:val="nil"/>
         </w:pBdr>
-        <w:shd w:fill="auto" w:val="clear"/>
-        <w:spacing w:after="0" w:before="0" w:line="260" w:lineRule="auto"/>
-        <w:ind w:left="720" w:right="75" w:hanging="360"/>
-        <w:jc w:val="left"/>
-        <w:rPr>
-          <w:rFonts w:ascii="Times New Roman" w:cs="Times New Roman" w:eastAsia="Times New Roman" w:hAnsi="Times New Roman"/>
-          <w:b w:val="0"/>
-          <w:i w:val="0"/>
-          <w:smallCaps w:val="0"/>
-          <w:strike w:val="0"/>
+        <w:spacing w:line="260" w:lineRule="auto"/>
+        <w:ind w:right="75"/>
+        <w:rPr>
           <w:color w:val="000000"/>
           <w:sz w:val="24"/>
           <w:szCs w:val="24"/>
-          <w:u w:val="none"/>
-          <w:shd w:fill="auto" w:val="clear"/>
-          <w:vertAlign w:val="baseline"/>
-        </w:rPr>
-      </w:pPr>
-      <w:r>
-        <w:rPr>
-          <w:rFonts w:ascii="Times New Roman" w:cs="Times New Roman" w:eastAsia="Times New Roman" w:hAnsi="Times New Roman"/>
-          <w:b w:val="0"/>
-          <w:i w:val="0"/>
-          <w:smallCaps w:val="0"/>
-          <w:strike w:val="0"/>
+        </w:rPr>
+      </w:pPr>
+      <w:r>
+        <w:rPr>
           <w:color w:val="000000"/>
           <w:sz w:val="24"/>
           <w:szCs w:val="24"/>
-          <w:u w:val="none"/>
-          <w:shd w:fill="auto" w:val="clear"/>
-          <w:vertAlign w:val="baseline"/>
-          <w:rtl w:val="0"/>
-        </w:rPr>
-        <w:t xml:space="preserve">Copia del grado académico de bachiller, autenticada por la Universidad de origen o reconocido si fuera otorgado por una Universidad extranjera;</w:t>
-      </w:r>
-    </w:p>
-    <w:p>
-      <w:pPr>
-        <w:keepNext w:val="0"/>
-        <w:keepLines w:val="0"/>
-        <w:pageBreakBefore w:val="0"/>
-        <w:widowControl w:val="1"/>
+        </w:rPr>
+        <w:t>Copia del grado académico de bachiller, autenticada por la Universidad de origen o reconocido si fuera otorgado por una Universidad extranjera;</w:t>
+      </w:r>
+    </w:p>
+    <w:p>
+      <w:pPr>
         <w:numPr>
           <w:ilvl w:val="0"/>
           <w:numId w:val="1"/>
         </w:numPr>
         <w:pBdr>
-          <w:top w:space="0" w:sz="0" w:val="nil"/>
-          <w:left w:space="0" w:sz="0" w:val="nil"/>
-          <w:bottom w:space="0" w:sz="0" w:val="nil"/>
-          <w:right w:space="0" w:sz="0" w:val="nil"/>
-          <w:between w:space="0" w:sz="0" w:val="nil"/>
+          <w:top w:val="nil"/>
+          <w:left w:val="nil"/>
+          <w:bottom w:val="nil"/>
+          <w:right w:val="nil"/>
+          <w:between w:val="nil"/>
         </w:pBdr>
-        <w:shd w:fill="auto" w:val="clear"/>
-        <w:spacing w:after="0" w:before="0" w:line="260" w:lineRule="auto"/>
-        <w:ind w:left="720" w:right="0" w:hanging="360"/>
-        <w:jc w:val="left"/>
-        <w:rPr>
-          <w:rFonts w:ascii="Times New Roman" w:cs="Times New Roman" w:eastAsia="Times New Roman" w:hAnsi="Times New Roman"/>
-          <w:b w:val="0"/>
-          <w:i w:val="0"/>
-          <w:smallCaps w:val="0"/>
-          <w:strike w:val="0"/>
+        <w:spacing w:line="260" w:lineRule="auto"/>
+        <w:rPr>
           <w:color w:val="000000"/>
           <w:sz w:val="24"/>
           <w:szCs w:val="24"/>
-          <w:u w:val="none"/>
-          <w:shd w:fill="auto" w:val="clear"/>
-          <w:vertAlign w:val="baseline"/>
-        </w:rPr>
-      </w:pPr>
-      <w:r>
-        <w:rPr>
-          <w:rFonts w:ascii="Times New Roman" w:cs="Times New Roman" w:eastAsia="Times New Roman" w:hAnsi="Times New Roman"/>
-          <w:b w:val="0"/>
-          <w:i w:val="0"/>
-          <w:smallCaps w:val="0"/>
-          <w:strike w:val="0"/>
+        </w:rPr>
+      </w:pPr>
+      <w:proofErr w:type="spellStart"/>
+      <w:r>
+        <w:rPr>
           <w:color w:val="000000"/>
           <w:sz w:val="24"/>
           <w:szCs w:val="24"/>
-          <w:u w:val="none"/>
-          <w:shd w:fill="auto" w:val="clear"/>
-          <w:vertAlign w:val="baseline"/>
-          <w:rtl w:val="0"/>
-        </w:rPr>
-        <w:t xml:space="preserve">Certiﬁcado de estudios del antegrado, original o autenticado;</w:t>
-      </w:r>
-    </w:p>
-    <w:p>
-      <w:pPr>
-        <w:keepNext w:val="0"/>
-        <w:keepLines w:val="0"/>
-        <w:pageBreakBefore w:val="0"/>
-        <w:widowControl w:val="1"/>
+        </w:rPr>
+        <w:t>C</w:t>
+      </w:r>
+      <w:r>
+        <w:rPr>
+          <w:color w:val="000000"/>
+          <w:sz w:val="24"/>
+          <w:szCs w:val="24"/>
+        </w:rPr>
+        <w:t>ertiﬁcado</w:t>
+      </w:r>
+      <w:proofErr w:type="spellEnd"/>
+      <w:r>
+        <w:rPr>
+          <w:color w:val="000000"/>
+          <w:sz w:val="24"/>
+          <w:szCs w:val="24"/>
+        </w:rPr>
+        <w:t xml:space="preserve"> de estudios del </w:t>
+      </w:r>
+      <w:proofErr w:type="spellStart"/>
+      <w:r>
+        <w:rPr>
+          <w:color w:val="000000"/>
+          <w:sz w:val="24"/>
+          <w:szCs w:val="24"/>
+        </w:rPr>
+        <w:t>antegrado</w:t>
+      </w:r>
+      <w:proofErr w:type="spellEnd"/>
+      <w:r>
+        <w:rPr>
+          <w:color w:val="000000"/>
+          <w:sz w:val="24"/>
+          <w:szCs w:val="24"/>
+        </w:rPr>
+        <w:t>, original o autenticado;</w:t>
+      </w:r>
+    </w:p>
+    <w:p>
+      <w:pPr>
         <w:numPr>
           <w:ilvl w:val="0"/>
           <w:numId w:val="1"/>
         </w:numPr>
         <w:pBdr>
-          <w:top w:space="0" w:sz="0" w:val="nil"/>
-          <w:left w:space="0" w:sz="0" w:val="nil"/>
-          <w:bottom w:space="0" w:sz="0" w:val="nil"/>
-          <w:right w:space="0" w:sz="0" w:val="nil"/>
-          <w:between w:space="0" w:sz="0" w:val="nil"/>
+          <w:top w:val="nil"/>
+          <w:left w:val="nil"/>
+          <w:bottom w:val="nil"/>
+          <w:right w:val="nil"/>
+          <w:between w:val="nil"/>
         </w:pBdr>
-        <w:shd w:fill="auto" w:val="clear"/>
-        <w:spacing w:after="0" w:before="0" w:line="260" w:lineRule="auto"/>
-        <w:ind w:left="720" w:right="0" w:hanging="360"/>
-        <w:jc w:val="left"/>
-        <w:rPr>
-          <w:rFonts w:ascii="Times New Roman" w:cs="Times New Roman" w:eastAsia="Times New Roman" w:hAnsi="Times New Roman"/>
-          <w:b w:val="0"/>
-          <w:i w:val="0"/>
-          <w:smallCaps w:val="0"/>
-          <w:strike w:val="0"/>
+        <w:spacing w:line="260" w:lineRule="auto"/>
+        <w:rPr>
           <w:color w:val="000000"/>
           <w:sz w:val="24"/>
           <w:szCs w:val="24"/>
-          <w:u w:val="none"/>
-          <w:shd w:fill="auto" w:val="clear"/>
-          <w:vertAlign w:val="baseline"/>
-        </w:rPr>
-      </w:pPr>
-      <w:r>
-        <w:rPr>
-          <w:rFonts w:ascii="Times New Roman" w:cs="Times New Roman" w:eastAsia="Times New Roman" w:hAnsi="Times New Roman"/>
-          <w:b w:val="0"/>
-          <w:i w:val="0"/>
-          <w:smallCaps w:val="0"/>
-          <w:strike w:val="0"/>
+        </w:rPr>
+      </w:pPr>
+      <w:r>
+        <w:rPr>
           <w:color w:val="000000"/>
           <w:sz w:val="24"/>
           <w:szCs w:val="24"/>
-          <w:u w:val="none"/>
-          <w:shd w:fill="auto" w:val="clear"/>
-          <w:vertAlign w:val="baseline"/>
-          <w:rtl w:val="0"/>
-        </w:rPr>
-        <w:t xml:space="preserve">Cartas de presentación de dos (02) profesores reconocidos (según formato);</w:t>
-      </w:r>
-    </w:p>
-    <w:p>
-      <w:pPr>
-        <w:keepNext w:val="0"/>
-        <w:keepLines w:val="0"/>
-        <w:pageBreakBefore w:val="0"/>
-        <w:widowControl w:val="1"/>
+        </w:rPr>
+        <w:t>Cartas de presentación de dos (02) profesores reconocidos (según formato);</w:t>
+      </w:r>
+    </w:p>
+    <w:p>
+      <w:pPr>
         <w:numPr>
           <w:ilvl w:val="0"/>
           <w:numId w:val="1"/>
         </w:numPr>
         <w:pBdr>
-          <w:top w:space="0" w:sz="0" w:val="nil"/>
-          <w:left w:space="0" w:sz="0" w:val="nil"/>
-          <w:bottom w:space="0" w:sz="0" w:val="nil"/>
-          <w:right w:space="0" w:sz="0" w:val="nil"/>
-          <w:between w:space="0" w:sz="0" w:val="nil"/>
+          <w:top w:val="nil"/>
+          <w:left w:val="nil"/>
+          <w:bottom w:val="nil"/>
+          <w:right w:val="nil"/>
+          <w:between w:val="nil"/>
         </w:pBdr>
-        <w:shd w:fill="auto" w:val="clear"/>
-        <w:spacing w:after="0" w:before="0" w:line="260" w:lineRule="auto"/>
-        <w:ind w:left="720" w:right="0" w:hanging="360"/>
-        <w:jc w:val="left"/>
-        <w:rPr>
-          <w:rFonts w:ascii="Times New Roman" w:cs="Times New Roman" w:eastAsia="Times New Roman" w:hAnsi="Times New Roman"/>
-          <w:b w:val="0"/>
-          <w:i w:val="0"/>
-          <w:smallCaps w:val="0"/>
-          <w:strike w:val="0"/>
+        <w:spacing w:line="260" w:lineRule="auto"/>
+        <w:rPr>
           <w:color w:val="000000"/>
           <w:sz w:val="24"/>
           <w:szCs w:val="24"/>
-          <w:u w:val="none"/>
-          <w:shd w:fill="auto" w:val="clear"/>
-          <w:vertAlign w:val="baseline"/>
-        </w:rPr>
-      </w:pPr>
-      <w:r>
-        <w:rPr>
-          <w:rFonts w:ascii="Times New Roman" w:cs="Times New Roman" w:eastAsia="Times New Roman" w:hAnsi="Times New Roman"/>
-          <w:b w:val="0"/>
-          <w:i w:val="0"/>
-          <w:smallCaps w:val="0"/>
-          <w:strike w:val="0"/>
+        </w:rPr>
+      </w:pPr>
+      <w:r>
+        <w:rPr>
           <w:color w:val="000000"/>
           <w:sz w:val="24"/>
           <w:szCs w:val="24"/>
-          <w:u w:val="none"/>
-          <w:shd w:fill="auto" w:val="clear"/>
-          <w:vertAlign w:val="baseline"/>
-          <w:rtl w:val="0"/>
-        </w:rPr>
-        <w:t xml:space="preserve">Copia simple del documento nacional de identidad o del pasaporte (C.E);</w:t>
-      </w:r>
-    </w:p>
-    <w:p>
-      <w:pPr>
-        <w:keepNext w:val="0"/>
-        <w:keepLines w:val="0"/>
-        <w:pageBreakBefore w:val="0"/>
-        <w:widowControl w:val="1"/>
+        </w:rPr>
+        <w:t>Copia simple del documento nacional de identidad o del pasaporte (C.E);</w:t>
+      </w:r>
+    </w:p>
+    <w:p>
+      <w:pPr>
         <w:numPr>
           <w:ilvl w:val="0"/>
           <w:numId w:val="1"/>
         </w:numPr>
         <w:pBdr>
-          <w:top w:space="0" w:sz="0" w:val="nil"/>
-          <w:left w:space="0" w:sz="0" w:val="nil"/>
-          <w:bottom w:space="0" w:sz="0" w:val="nil"/>
-          <w:right w:space="0" w:sz="0" w:val="nil"/>
-          <w:between w:space="0" w:sz="0" w:val="nil"/>
+          <w:top w:val="nil"/>
+          <w:left w:val="nil"/>
+          <w:bottom w:val="nil"/>
+          <w:right w:val="nil"/>
+          <w:between w:val="nil"/>
         </w:pBdr>
-        <w:shd w:fill="auto" w:val="clear"/>
-        <w:spacing w:after="0" w:before="0" w:line="260" w:lineRule="auto"/>
-        <w:ind w:left="720" w:right="0" w:hanging="360"/>
-        <w:jc w:val="left"/>
-        <w:rPr>
-          <w:rFonts w:ascii="Times New Roman" w:cs="Times New Roman" w:eastAsia="Times New Roman" w:hAnsi="Times New Roman"/>
-          <w:b w:val="0"/>
-          <w:i w:val="0"/>
-          <w:smallCaps w:val="0"/>
-          <w:strike w:val="0"/>
+        <w:spacing w:line="260" w:lineRule="auto"/>
+        <w:rPr>
           <w:color w:val="000000"/>
           <w:sz w:val="24"/>
           <w:szCs w:val="24"/>
-          <w:u w:val="none"/>
-          <w:shd w:fill="auto" w:val="clear"/>
-          <w:vertAlign w:val="baseline"/>
-        </w:rPr>
-      </w:pPr>
-      <w:r>
-        <w:rPr>
-          <w:rFonts w:ascii="Times New Roman" w:cs="Times New Roman" w:eastAsia="Times New Roman" w:hAnsi="Times New Roman"/>
-          <w:b w:val="0"/>
-          <w:i w:val="0"/>
-          <w:smallCaps w:val="0"/>
-          <w:strike w:val="0"/>
+        </w:rPr>
+      </w:pPr>
+      <w:r>
+        <w:rPr>
           <w:color w:val="000000"/>
           <w:sz w:val="24"/>
           <w:szCs w:val="24"/>
-          <w:u w:val="none"/>
-          <w:shd w:fill="auto" w:val="clear"/>
-          <w:vertAlign w:val="baseline"/>
-          <w:rtl w:val="0"/>
-        </w:rPr>
-        <w:t xml:space="preserve">Cuatro fotografías a color tamaño carné (fondo blanco sin lentes).</w:t>
-      </w:r>
-    </w:p>
-    <w:p>
-      <w:pPr>
-        <w:keepNext w:val="0"/>
-        <w:keepLines w:val="0"/>
-        <w:pageBreakBefore w:val="0"/>
-        <w:widowControl w:val="1"/>
+        </w:rPr>
+        <w:t>Cuatro fotografías a color tamaño carné (fondo b</w:t>
+      </w:r>
+      <w:r>
+        <w:rPr>
+          <w:color w:val="000000"/>
+          <w:sz w:val="24"/>
+          <w:szCs w:val="24"/>
+        </w:rPr>
+        <w:t>lanco sin lentes).</w:t>
+      </w:r>
+    </w:p>
+    <w:p>
+      <w:pPr>
         <w:numPr>
           <w:ilvl w:val="0"/>
           <w:numId w:val="1"/>
         </w:numPr>
         <w:pBdr>
-          <w:top w:space="0" w:sz="0" w:val="nil"/>
-          <w:left w:space="0" w:sz="0" w:val="nil"/>
-          <w:bottom w:space="0" w:sz="0" w:val="nil"/>
-          <w:right w:space="0" w:sz="0" w:val="nil"/>
-          <w:between w:space="0" w:sz="0" w:val="nil"/>
+          <w:top w:val="nil"/>
+          <w:left w:val="nil"/>
+          <w:bottom w:val="nil"/>
+          <w:right w:val="nil"/>
+          <w:between w:val="nil"/>
         </w:pBdr>
-        <w:shd w:fill="auto" w:val="clear"/>
-        <w:spacing w:after="0" w:before="0" w:line="260" w:lineRule="auto"/>
-        <w:ind w:left="720" w:right="0" w:hanging="360"/>
-        <w:jc w:val="left"/>
-        <w:rPr>
-          <w:rFonts w:ascii="Times New Roman" w:cs="Times New Roman" w:eastAsia="Times New Roman" w:hAnsi="Times New Roman"/>
-          <w:b w:val="0"/>
-          <w:i w:val="0"/>
-          <w:smallCaps w:val="0"/>
-          <w:strike w:val="0"/>
+        <w:spacing w:line="260" w:lineRule="auto"/>
+        <w:rPr>
           <w:color w:val="000000"/>
           <w:sz w:val="24"/>
           <w:szCs w:val="24"/>
-          <w:u w:val="none"/>
-          <w:shd w:fill="auto" w:val="clear"/>
-          <w:vertAlign w:val="baseline"/>
-        </w:rPr>
-      </w:pPr>
-      <w:r>
-        <w:rPr>
-          <w:rFonts w:ascii="Times New Roman" w:cs="Times New Roman" w:eastAsia="Times New Roman" w:hAnsi="Times New Roman"/>
-          <w:b w:val="0"/>
-          <w:i w:val="0"/>
-          <w:smallCaps w:val="0"/>
-          <w:strike w:val="0"/>
+        </w:rPr>
+      </w:pPr>
+      <w:r>
+        <w:rPr>
           <w:color w:val="000000"/>
           <w:sz w:val="24"/>
           <w:szCs w:val="24"/>
-          <w:u w:val="none"/>
-          <w:shd w:fill="auto" w:val="clear"/>
-          <w:vertAlign w:val="baseline"/>
-          <w:rtl w:val="0"/>
-        </w:rPr>
-        <w:t xml:space="preserve">Recibo de pago por admisión (prospecto y derecho de admisión).</w:t>
+        </w:rPr>
+        <w:t>Recibo de pago por admisión (prospecto y derecho de admisión).</w:t>
       </w:r>
     </w:p>
     <w:p>
@@ -1677,22 +1477,11 @@
           <w:szCs w:val="11"/>
         </w:rPr>
       </w:pPr>
-      <w:r>
-        <w:rPr>
-          <w:rtl w:val="0"/>
-        </w:rPr>
-      </w:r>
     </w:p>
     <w:p>
       <w:pPr>
         <w:spacing w:line="200" w:lineRule="auto"/>
-        <w:rPr/>
-      </w:pPr>
-      <w:r>
-        <w:rPr>
-          <w:rtl w:val="0"/>
-        </w:rPr>
-      </w:r>
+      </w:pPr>
     </w:p>
     <w:p>
       <w:pPr>
@@ -1701,14 +1490,8 @@
         <w:rPr>
           <w:sz w:val="24"/>
           <w:szCs w:val="24"/>
-          <w:vertAlign w:val="baseline"/>
-        </w:rPr>
-      </w:pPr>
-      <w:r>
-        <w:rPr>
-          <w:rtl w:val="0"/>
-        </w:rPr>
-      </w:r>
+        </w:rPr>
+      </w:pPr>
     </w:p>
     <w:p>
       <w:pPr>
@@ -1719,35 +1502,31 @@
           <w:szCs w:val="24"/>
         </w:rPr>
       </w:pPr>
-      <w:r>
-        <w:rPr>
-          <w:sz w:val="24"/>
-          <w:szCs w:val="24"/>
-          <w:vertAlign w:val="baseline"/>
-          <w:rtl w:val="0"/>
-        </w:rPr>
-        <w:t xml:space="preserve">Lima,......... de .................................... de 20......</w:t>
-      </w:r>
-      <w:r>
-        <w:rPr>
-          <w:rtl w:val="0"/>
-        </w:rPr>
+      <w:proofErr w:type="gramStart"/>
+      <w:r>
+        <w:rPr>
+          <w:sz w:val="24"/>
+          <w:szCs w:val="24"/>
+        </w:rPr>
+        <w:t>Lima,.........</w:t>
+      </w:r>
+      <w:proofErr w:type="gramEnd"/>
+      <w:r>
+        <w:rPr>
+          <w:sz w:val="24"/>
+          <w:szCs w:val="24"/>
+        </w:rPr>
+        <w:t xml:space="preserve"> de .................................... de 20......</w:t>
       </w:r>
     </w:p>
     <w:p>
       <w:pPr>
         <w:spacing w:before="3" w:line="280" w:lineRule="auto"/>
-        <w:jc w:val="left"/>
         <w:rPr>
           <w:sz w:val="28"/>
           <w:szCs w:val="28"/>
         </w:rPr>
       </w:pPr>
-      <w:r>
-        <w:rPr>
-          <w:rtl w:val="0"/>
-        </w:rPr>
-      </w:r>
     </w:p>
     <w:p>
       <w:pPr>
@@ -1757,11 +1536,6 @@
           <w:szCs w:val="28"/>
         </w:rPr>
       </w:pPr>
-      <w:r>
-        <w:rPr>
-          <w:rtl w:val="0"/>
-        </w:rPr>
-      </w:r>
     </w:p>
     <w:p>
       <w:pPr>
@@ -1773,14 +1547,12 @@
       </w:pPr>
       <w:r>
         <w:rPr>
-          <w:rtl w:val="0"/>
-        </w:rPr>
-      </w:r>
-      <w:r>
+          <w:noProof/>
+        </w:rPr>
         <mc:AlternateContent>
           <mc:Choice Requires="wpg">
             <w:drawing>
-              <wp:anchor allowOverlap="1" behindDoc="1" distB="0" distT="0" distL="114300" distR="114300" hidden="0" layoutInCell="1" locked="0" relativeHeight="0" simplePos="0">
+              <wp:anchor distT="0" distB="0" distL="114300" distR="114300" simplePos="0" relativeHeight="251660288" behindDoc="1" locked="0" layoutInCell="1" hidden="0" allowOverlap="1" wp14:anchorId="4F05F9F9" wp14:editId="3353A84A">
                 <wp:simplePos x="0" y="0"/>
                 <wp:positionH relativeFrom="column">
                   <wp:posOffset>1803400</wp:posOffset>
@@ -1789,22 +1561,24 @@
                   <wp:posOffset>152400</wp:posOffset>
                 </wp:positionV>
                 <wp:extent cx="3022600" cy="12700"/>
-                <wp:effectExtent b="0" l="0" r="0" t="0"/>
+                <wp:effectExtent l="0" t="0" r="0" b="0"/>
                 <wp:wrapNone/>
-                <wp:docPr id="2" name=""/>
-                <a:graphic>
+                <wp:docPr id="21" name="Grupo 21"/>
+                <wp:cNvGraphicFramePr/>
+                <a:graphic xmlns:a="http://schemas.openxmlformats.org/drawingml/2006/main">
                   <a:graphicData uri="http://schemas.microsoft.com/office/word/2010/wordprocessingGroup">
                     <wpg:wgp>
                       <wpg:cNvGrpSpPr/>
                       <wpg:grpSpPr>
                         <a:xfrm>
-                          <a:off x="4520500" y="3775225"/>
+                          <a:off x="0" y="0"/>
                           <a:ext cx="3022600" cy="12700"/>
                           <a:chOff x="4520500" y="3775225"/>
                           <a:chExt cx="3022600" cy="9550"/>
                         </a:xfrm>
                       </wpg:grpSpPr>
                       <wpg:grpSp>
+                        <wpg:cNvPr id="22" name="Grupo 22"/>
                         <wpg:cNvGrpSpPr/>
                         <wpg:grpSpPr>
                           <a:xfrm>
@@ -1815,8 +1589,8 @@
                           </a:xfrm>
                         </wpg:grpSpPr>
                         <wps:wsp>
+                          <wps:cNvPr id="23" name="Rectángulo 23"/>
                           <wps:cNvSpPr/>
-                          <wps:cNvPr id="3" name="Shape 3"/>
                           <wps:spPr>
                             <a:xfrm>
                               <a:off x="0" y="0"/>
@@ -1834,30 +1608,31 @@
                             <w:txbxContent>
                               <w:p>
                                 <w:pPr>
-                                  <w:spacing w:after="0" w:before="0" w:line="240"/>
-                                  <w:ind w:left="0" w:right="0" w:firstLine="0"/>
-                                  <w:jc w:val="left"/>
                                   <w:textDirection w:val="btLr"/>
                                 </w:pPr>
                               </w:p>
                             </w:txbxContent>
                           </wps:txbx>
-                          <wps:bodyPr anchorCtr="0" anchor="ctr" bIns="91425" lIns="91425" spcFirstLastPara="1" rIns="91425" wrap="square" tIns="91425">
+                          <wps:bodyPr spcFirstLastPara="1" wrap="square" lIns="91425" tIns="91425" rIns="91425" bIns="91425" anchor="ctr" anchorCtr="0">
                             <a:noAutofit/>
                           </wps:bodyPr>
                         </wps:wsp>
                         <wps:wsp>
+                          <wps:cNvPr id="24" name="Forma libre: forma 24"/>
                           <wps:cNvSpPr/>
-                          <wps:cNvPr id="4" name="Shape 4"/>
                           <wps:spPr>
                             <a:xfrm>
                               <a:off x="0" y="0"/>
                               <a:ext cx="3022600" cy="0"/>
                             </a:xfrm>
                             <a:custGeom>
-                              <a:rect b="b" l="l" r="r" t="t"/>
+                              <a:avLst/>
+                              <a:gdLst/>
+                              <a:ahLst/>
+                              <a:cxnLst/>
+                              <a:rect l="l" t="t" r="r" b="b"/>
                               <a:pathLst>
-                                <a:path extrusionOk="0" h="1" w="3022600">
+                                <a:path w="3022600" h="1" extrusionOk="0">
                                   <a:moveTo>
                                     <a:pt x="0" y="0"/>
                                   </a:moveTo>
@@ -1868,17 +1643,17 @@
                               </a:pathLst>
                             </a:custGeom>
                             <a:noFill/>
-                            <a:ln cap="flat" cmpd="sng" w="9525">
+                            <a:ln w="9525" cap="flat" cmpd="sng">
                               <a:solidFill>
                                 <a:srgbClr val="000000"/>
                               </a:solidFill>
                               <a:prstDash val="solid"/>
                               <a:round/>
-                              <a:headEnd len="sm" w="sm" type="none"/>
-                              <a:tailEnd len="sm" w="sm" type="none"/>
+                              <a:headEnd type="none" w="sm" len="sm"/>
+                              <a:tailEnd type="none" w="sm" len="sm"/>
                             </a:ln>
                           </wps:spPr>
-                          <wps:bodyPr anchorCtr="0" anchor="ctr" bIns="91425" lIns="91425" spcFirstLastPara="1" rIns="91425" wrap="square" tIns="91425">
+                          <wps:bodyPr spcFirstLastPara="1" wrap="square" lIns="91425" tIns="91425" rIns="91425" bIns="91425" anchor="ctr" anchorCtr="0">
                             <a:noAutofit/>
                           </wps:bodyPr>
                         </wps:wsp>
@@ -1890,46 +1665,27 @@
             </w:drawing>
           </mc:Choice>
           <mc:Fallback>
-            <w:drawing>
-              <wp:anchor allowOverlap="1" behindDoc="1" distB="0" distT="0" distL="114300" distR="114300" hidden="0" layoutInCell="1" locked="0" relativeHeight="0" simplePos="0">
-                <wp:simplePos x="0" y="0"/>
-                <wp:positionH relativeFrom="column">
-                  <wp:posOffset>1803400</wp:posOffset>
-                </wp:positionH>
-                <wp:positionV relativeFrom="paragraph">
-                  <wp:posOffset>152400</wp:posOffset>
-                </wp:positionV>
-                <wp:extent cx="3022600" cy="12700"/>
-                <wp:effectExtent b="0" l="0" r="0" t="0"/>
-                <wp:wrapNone/>
-                <wp:docPr id="2" name="image1.png"/>
-                <a:graphic>
-                  <a:graphicData uri="http://schemas.openxmlformats.org/drawingml/2006/picture">
-                    <pic:pic>
-                      <pic:nvPicPr>
-                        <pic:cNvPr id="0" name="image1.png"/>
-                        <pic:cNvPicPr preferRelativeResize="0"/>
-                      </pic:nvPicPr>
-                      <pic:blipFill>
-                        <a:blip r:embed="rId7"/>
-                        <a:srcRect/>
-                        <a:stretch>
-                          <a:fillRect/>
-                        </a:stretch>
-                      </pic:blipFill>
-                      <pic:spPr>
-                        <a:xfrm>
-                          <a:off x="0" y="0"/>
-                          <a:ext cx="3022600" cy="12700"/>
-                        </a:xfrm>
-                        <a:prstGeom prst="rect"/>
-                        <a:ln/>
-                      </pic:spPr>
-                    </pic:pic>
-                  </a:graphicData>
-                </a:graphic>
-              </wp:anchor>
-            </w:drawing>
+            <w:pict>
+              <v:group w14:anchorId="4F05F9F9" id="Grupo 21" o:spid="_x0000_s1046" style="position:absolute;margin-left:142pt;margin-top:12pt;width:238pt;height:1pt;z-index:-251656192" coordorigin="45205,37752" coordsize="30226,95" o:gfxdata="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">
+                <v:group id="Grupo 22" o:spid="_x0000_s1047" style="position:absolute;left:45205;top:37800;width:30226;height:0" coordsize="30226,0" o:gfxdata="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">
+                  <v:rect id="Rectángulo 23" o:spid="_x0000_s1048" style="position:absolute;width:30226;height:0;visibility:visible;mso-wrap-style:square;v-text-anchor:middle" o:gfxdata="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" filled="f" stroked="f">
+                    <v:textbox inset="2.53958mm,2.53958mm,2.53958mm,2.53958mm">
+                      <w:txbxContent>
+                        <w:p>
+                          <w:pPr>
+                            <w:textDirection w:val="btLr"/>
+                          </w:pPr>
+                        </w:p>
+                      </w:txbxContent>
+                    </v:textbox>
+                  </v:rect>
+                  <v:shape id="Forma libre: forma 24" o:spid="_x0000_s1049" style="position:absolute;width:30226;height:0;visibility:visible;mso-wrap-style:square;v-text-anchor:middle" coordsize="3022600,1" o:gfxdata="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" path="m,l3022600,e" filled="f">
+                    <v:stroke startarrowwidth="narrow" startarrowlength="short" endarrowwidth="narrow" endarrowlength="short"/>
+                    <v:path arrowok="t" o:extrusionok="f"/>
+                  </v:shape>
+                </v:group>
+              </v:group>
+            </w:pict>
           </mc:Fallback>
         </mc:AlternateContent>
       </w:r>
@@ -1946,23 +1702,26 @@
         <w:rPr>
           <w:sz w:val="18"/>
           <w:szCs w:val="18"/>
-          <w:rtl w:val="0"/>
-        </w:rPr>
-        <w:t xml:space="preserve">Firma</w:t>
+        </w:rPr>
+        <w:t>Firma</w:t>
       </w:r>
     </w:p>
     <w:sectPr>
-      <w:pgSz w:h="16838" w:w="11906" w:orient="portrait"/>
-      <w:pgMar w:bottom="1440" w:top="1440" w:left="1080" w:right="1080" w:header="720" w:footer="720"/>
+      <w:pgSz w:w="11906" w:h="16838"/>
+      <w:pgMar w:top="1440" w:right="1080" w:bottom="1440" w:left="1080" w:header="720" w:footer="720" w:gutter="0"/>
       <w:pgNumType w:start="1"/>
+      <w:cols w:space="720"/>
     </w:sectPr>
   </w:body>
 </w:document>
 </file>
 
 <file path=word/numbering.xml><?xml version="1.0" encoding="utf-8"?>
-<w:numbering xmlns:mc="http://schemas.openxmlformats.org/markup-compatibility/2006" xmlns:o="urn:schemas-microsoft-com:office:office" xmlns:r="http://schemas.openxmlformats.org/officeDocument/2006/relationships" xmlns:m="http://schemas.openxmlformats.org/officeDocument/2006/math" xmlns:v="urn:schemas-microsoft-com:vml" xmlns:wp="http://schemas.openxmlformats.org/drawingml/2006/wordprocessingDrawing" xmlns:w10="urn:schemas-microsoft-com:office:word" xmlns:w="http://schemas.openxmlformats.org/wordprocessingml/2006/main" xmlns:wne="http://schemas.microsoft.com/office/word/2006/wordml" xmlns:sl="http://schemas.openxmlformats.org/schemaLibrary/2006/main" xmlns:a="http://schemas.openxmlformats.org/drawingml/2006/main" xmlns:pic="http://schemas.openxmlformats.org/drawingml/2006/picture" xmlns:c="http://schemas.openxmlformats.org/drawingml/2006/chart" xmlns:lc="http://schemas.openxmlformats.org/drawingml/2006/lockedCanvas" xmlns:dgm="http://schemas.openxmlformats.org/drawingml/2006/diagram" xmlns:wps="http://schemas.microsoft.com/office/word/2010/wordprocessingShape" xmlns:wpg="http://schemas.microsoft.com/office/word/2010/wordprocessingGroup" xmlns:w14="http://schemas.microsoft.com/office/word/2010/wordml" xmlns:w15="http://schemas.microsoft.com/office/word/2012/wordml" xmlns:w16="http://schemas.microsoft.com/office/word/2018/wordml" xmlns:w16cex="http://schemas.microsoft.com/office/word/2018/wordml/cex" xmlns:w16cid="http://schemas.microsoft.com/office/word/2016/wordml/cid" xmlns="http://schemas.microsoft.com/office/tasks/2019/documenttasks" xmlns:cr="http://schemas.microsoft.com/office/comments/2020/reactions">
-  <w:abstractNum w:abstractNumId="1">
+<w:numbering xmlns:wpc="http://schemas.microsoft.com/office/word/2010/wordprocessingCanvas" xmlns:cx="http://schemas.microsoft.com/office/drawing/2014/chartex" xmlns:cx1="http://schemas.microsoft.com/office/drawing/2015/9/8/chartex" xmlns:cx2="http://schemas.microsoft.com/office/drawing/2015/10/21/chartex" xmlns:cx3="http://schemas.microsoft.com/office/drawing/2016/5/9/chartex" xmlns:cx4="http://schemas.microsoft.com/office/drawing/2016/5/10/chartex" xmlns:cx5="http://schemas.microsoft.com/office/drawing/2016/5/11/chartex" xmlns:cx6="http://schemas.microsoft.com/office/drawing/2016/5/12/chartex" xmlns:cx7="http://schemas.microsoft.com/office/drawing/2016/5/13/chartex" xmlns:cx8="http://schemas.microsoft.com/office/drawing/2016/5/14/chartex" xmlns:mc="http://schemas.openxmlformats.org/markup-compatibility/2006" xmlns:aink="http://schemas.microsoft.com/office/drawing/2016/ink" xmlns:am3d="http://schemas.microsoft.com/office/drawing/2017/model3d" xmlns:o="urn:schemas-microsoft-com:office:office" xmlns:r="http://schemas.openxmlformats.org/officeDocument/2006/relationships" xmlns:m="http://schemas.openxmlformats.org/officeDocument/2006/math" xmlns:v="urn:schemas-microsoft-com:vml" xmlns:wp14="http://schemas.microsoft.com/office/word/2010/wordprocessingDrawing" xmlns:wp="http://schemas.openxmlformats.org/drawingml/2006/wordprocessingDrawing" xmlns:w10="urn:schemas-microsoft-com:office:word" xmlns:w="http://schemas.openxmlformats.org/wordprocessingml/2006/main" xmlns:w14="http://schemas.microsoft.com/office/word/2010/wordml" xmlns:w15="http://schemas.microsoft.com/office/word/2012/wordml" xmlns:w16cex="http://schemas.microsoft.com/office/word/2018/wordml/cex" xmlns:w16cid="http://schemas.microsoft.com/office/word/2016/wordml/cid" xmlns:w16="http://schemas.microsoft.com/office/word/2018/wordml" xmlns:w16se="http://schemas.microsoft.com/office/word/2015/wordml/symex" xmlns:wpg="http://schemas.microsoft.com/office/word/2010/wordprocessingGroup" xmlns:wpi="http://schemas.microsoft.com/office/word/2010/wordprocessingInk" xmlns:wne="http://schemas.microsoft.com/office/word/2006/wordml" xmlns:wps="http://schemas.microsoft.com/office/word/2010/wordprocessingShape" mc:Ignorable="w14 w15 w16se w16cid w16 w16cex wp14">
+  <w:abstractNum w:abstractNumId="0" w15:restartNumberingAfterBreak="0">
+    <w:nsid w:val="4D21387B"/>
+    <w:multiLevelType w:val="multilevel"/>
+    <w:tmpl w:val="200A8F7E"/>
     <w:lvl w:ilvl="0">
       <w:start w:val="1"/>
       <w:numFmt w:val="bullet"/>
@@ -1972,7 +1731,7 @@
         <w:ind w:left="720" w:hanging="360"/>
       </w:pPr>
       <w:rPr>
-        <w:rFonts w:ascii="Noto Sans Symbols" w:cs="Noto Sans Symbols" w:eastAsia="Noto Sans Symbols" w:hAnsi="Noto Sans Symbols"/>
+        <w:rFonts w:ascii="Noto Sans Symbols" w:eastAsia="Noto Sans Symbols" w:hAnsi="Noto Sans Symbols" w:cs="Noto Sans Symbols"/>
       </w:rPr>
     </w:lvl>
     <w:lvl w:ilvl="1">
@@ -1984,7 +1743,7 @@
         <w:ind w:left="1440" w:hanging="360"/>
       </w:pPr>
       <w:rPr>
-        <w:rFonts w:ascii="Courier New" w:cs="Courier New" w:eastAsia="Courier New" w:hAnsi="Courier New"/>
+        <w:rFonts w:ascii="Courier New" w:eastAsia="Courier New" w:hAnsi="Courier New" w:cs="Courier New"/>
       </w:rPr>
     </w:lvl>
     <w:lvl w:ilvl="2">
@@ -1996,7 +1755,7 @@
         <w:ind w:left="2160" w:hanging="360"/>
       </w:pPr>
       <w:rPr>
-        <w:rFonts w:ascii="Noto Sans Symbols" w:cs="Noto Sans Symbols" w:eastAsia="Noto Sans Symbols" w:hAnsi="Noto Sans Symbols"/>
+        <w:rFonts w:ascii="Noto Sans Symbols" w:eastAsia="Noto Sans Symbols" w:hAnsi="Noto Sans Symbols" w:cs="Noto Sans Symbols"/>
       </w:rPr>
     </w:lvl>
     <w:lvl w:ilvl="3">
@@ -2008,7 +1767,7 @@
         <w:ind w:left="2880" w:hanging="360"/>
       </w:pPr>
       <w:rPr>
-        <w:rFonts w:ascii="Noto Sans Symbols" w:cs="Noto Sans Symbols" w:eastAsia="Noto Sans Symbols" w:hAnsi="Noto Sans Symbols"/>
+        <w:rFonts w:ascii="Noto Sans Symbols" w:eastAsia="Noto Sans Symbols" w:hAnsi="Noto Sans Symbols" w:cs="Noto Sans Symbols"/>
       </w:rPr>
     </w:lvl>
     <w:lvl w:ilvl="4">
@@ -2020,7 +1779,7 @@
         <w:ind w:left="3600" w:hanging="360"/>
       </w:pPr>
       <w:rPr>
-        <w:rFonts w:ascii="Courier New" w:cs="Courier New" w:eastAsia="Courier New" w:hAnsi="Courier New"/>
+        <w:rFonts w:ascii="Courier New" w:eastAsia="Courier New" w:hAnsi="Courier New" w:cs="Courier New"/>
       </w:rPr>
     </w:lvl>
     <w:lvl w:ilvl="5">
@@ -2032,179 +1791,569 @@
         <w:ind w:left="4320" w:hanging="360"/>
       </w:pPr>
       <w:rPr>
-        <w:rFonts w:ascii="Noto Sans Symbols" w:cs="Noto Sans Symbols" w:eastAsia="Noto Sans Symbols" w:hAnsi="Noto Sans Symbols"/>
+        <w:rFonts w:ascii="Noto Sans Symbols" w:eastAsia="Noto Sans Symbols" w:hAnsi="Noto Sans Symbols" w:cs="Noto Sans Symbols"/>
       </w:rPr>
     </w:lvl>
     <w:lvl w:ilvl="6">
       <w:start w:val="1"/>
       <w:numFmt w:val="bullet"/>
+      <w:pStyle w:val="Ttulo7"/>
       <w:lvlText w:val="●"/>
       <w:lvlJc w:val="left"/>
       <w:pPr>
         <w:ind w:left="5040" w:hanging="360"/>
       </w:pPr>
       <w:rPr>
-        <w:rFonts w:ascii="Noto Sans Symbols" w:cs="Noto Sans Symbols" w:eastAsia="Noto Sans Symbols" w:hAnsi="Noto Sans Symbols"/>
+        <w:rFonts w:ascii="Noto Sans Symbols" w:eastAsia="Noto Sans Symbols" w:hAnsi="Noto Sans Symbols" w:cs="Noto Sans Symbols"/>
       </w:rPr>
     </w:lvl>
     <w:lvl w:ilvl="7">
       <w:start w:val="1"/>
       <w:numFmt w:val="bullet"/>
+      <w:pStyle w:val="Ttulo8"/>
       <w:lvlText w:val="o"/>
       <w:lvlJc w:val="left"/>
       <w:pPr>
         <w:ind w:left="5760" w:hanging="360"/>
       </w:pPr>
       <w:rPr>
-        <w:rFonts w:ascii="Courier New" w:cs="Courier New" w:eastAsia="Courier New" w:hAnsi="Courier New"/>
+        <w:rFonts w:ascii="Courier New" w:eastAsia="Courier New" w:hAnsi="Courier New" w:cs="Courier New"/>
       </w:rPr>
     </w:lvl>
     <w:lvl w:ilvl="8">
       <w:start w:val="1"/>
       <w:numFmt w:val="bullet"/>
+      <w:pStyle w:val="Ttulo9"/>
       <w:lvlText w:val="▪"/>
       <w:lvlJc w:val="left"/>
       <w:pPr>
         <w:ind w:left="6480" w:hanging="360"/>
       </w:pPr>
       <w:rPr>
-        <w:rFonts w:ascii="Noto Sans Symbols" w:cs="Noto Sans Symbols" w:eastAsia="Noto Sans Symbols" w:hAnsi="Noto Sans Symbols"/>
+        <w:rFonts w:ascii="Noto Sans Symbols" w:eastAsia="Noto Sans Symbols" w:hAnsi="Noto Sans Symbols" w:cs="Noto Sans Symbols"/>
       </w:rPr>
     </w:lvl>
   </w:abstractNum>
   <w:num w:numId="1">
-    <w:abstractNumId w:val="1"/>
+    <w:abstractNumId w:val="0"/>
   </w:num>
 </w:numbering>
 </file>
 
 <file path=word/styles.xml><?xml version="1.0" encoding="utf-8"?>
-<w:styles xmlns:mc="http://schemas.openxmlformats.org/markup-compatibility/2006" xmlns:o="urn:schemas-microsoft-com:office:office" xmlns:r="http://schemas.openxmlformats.org/officeDocument/2006/relationships" xmlns:m="http://schemas.openxmlformats.org/officeDocument/2006/math" xmlns:v="urn:schemas-microsoft-com:vml" xmlns:wp="http://schemas.openxmlformats.org/drawingml/2006/wordprocessingDrawing" xmlns:w10="urn:schemas-microsoft-com:office:word" xmlns:w="http://schemas.openxmlformats.org/wordprocessingml/2006/main" xmlns:wne="http://schemas.microsoft.com/office/word/2006/wordml" xmlns:sl="http://schemas.openxmlformats.org/schemaLibrary/2006/main" xmlns:a="http://schemas.openxmlformats.org/drawingml/2006/main" xmlns:pic="http://schemas.openxmlformats.org/drawingml/2006/picture" xmlns:c="http://schemas.openxmlformats.org/drawingml/2006/chart" xmlns:lc="http://schemas.openxmlformats.org/drawingml/2006/lockedCanvas" xmlns:dgm="http://schemas.openxmlformats.org/drawingml/2006/diagram" xmlns:wps="http://schemas.microsoft.com/office/word/2010/wordprocessingShape" xmlns:wpg="http://schemas.microsoft.com/office/word/2010/wordprocessingGroup" xmlns:w14="http://schemas.microsoft.com/office/word/2010/wordml" xmlns:w15="http://schemas.microsoft.com/office/word/2012/wordml" xmlns:w16="http://schemas.microsoft.com/office/word/2018/wordml" xmlns:w16cex="http://schemas.microsoft.com/office/word/2018/wordml/cex" xmlns:w16cid="http://schemas.microsoft.com/office/word/2016/wordml/cid" xmlns="http://schemas.microsoft.com/office/tasks/2019/documenttasks" xmlns:cr="http://schemas.microsoft.com/office/comments/2020/reactions">
+<w:styles xmlns:mc="http://schemas.openxmlformats.org/markup-compatibility/2006" xmlns:r="http://schemas.openxmlformats.org/officeDocument/2006/relationships" xmlns:w="http://schemas.openxmlformats.org/wordprocessingml/2006/main" xmlns:w14="http://schemas.microsoft.com/office/word/2010/wordml" xmlns:w15="http://schemas.microsoft.com/office/word/2012/wordml" xmlns:w16cex="http://schemas.microsoft.com/office/word/2018/wordml/cex" xmlns:w16cid="http://schemas.microsoft.com/office/word/2016/wordml/cid" xmlns:w16="http://schemas.microsoft.com/office/word/2018/wordml" xmlns:w16se="http://schemas.microsoft.com/office/word/2015/wordml/symex" mc:Ignorable="w14 w15 w16se w16cid w16 w16cex">
   <w:docDefaults>
     <w:rPrDefault>
       <w:rPr>
-        <w:lang w:val="es-PE"/>
+        <w:rFonts w:ascii="Times New Roman" w:eastAsia="Times New Roman" w:hAnsi="Times New Roman" w:cs="Times New Roman"/>
+        <w:lang w:val="es-PE" w:eastAsia="es-ES" w:bidi="ar-SA"/>
       </w:rPr>
     </w:rPrDefault>
-    <w:pPrDefault>
-      <w:pPr/>
-    </w:pPrDefault>
+    <w:pPrDefault/>
   </w:docDefaults>
-  <w:style w:type="paragraph" w:styleId="Normal" w:default="1">
-    <w:name w:val="normal"/>
+  <w:latentStyles w:defLockedState="0" w:defUIPriority="99" w:defSemiHidden="0" w:defUnhideWhenUsed="0" w:defQFormat="0" w:count="376">
+    <w:lsdException w:name="Normal" w:uiPriority="0" w:qFormat="1"/>
+    <w:lsdException w:name="heading 1" w:uiPriority="9" w:qFormat="1"/>
+    <w:lsdException w:name="heading 2" w:semiHidden="1" w:uiPriority="9" w:unhideWhenUsed="1" w:qFormat="1"/>
+    <w:lsdException w:name="heading 3" w:semiHidden="1" w:uiPriority="9" w:unhideWhenUsed="1" w:qFormat="1"/>
+    <w:lsdException w:name="heading 4" w:semiHidden="1" w:uiPriority="9" w:unhideWhenUsed="1" w:qFormat="1"/>
+    <w:lsdException w:name="heading 5" w:semiHidden="1" w:uiPriority="9" w:unhideWhenUsed="1" w:qFormat="1"/>
+    <w:lsdException w:name="heading 6" w:semiHidden="1" w:uiPriority="9" w:unhideWhenUsed="1" w:qFormat="1"/>
+    <w:lsdException w:name="heading 7" w:semiHidden="1" w:uiPriority="9" w:unhideWhenUsed="1" w:qFormat="1"/>
+    <w:lsdException w:name="heading 8" w:semiHidden="1" w:uiPriority="9" w:unhideWhenUsed="1" w:qFormat="1"/>
+    <w:lsdException w:name="heading 9" w:semiHidden="1" w:uiPriority="9" w:unhideWhenUsed="1" w:qFormat="1"/>
+    <w:lsdException w:name="index 1" w:semiHidden="1" w:unhideWhenUsed="1"/>
+    <w:lsdException w:name="index 2" w:semiHidden="1" w:unhideWhenUsed="1"/>
+    <w:lsdException w:name="index 3" w:semiHidden="1" w:unhideWhenUsed="1"/>
+    <w:lsdException w:name="index 4" w:semiHidden="1" w:unhideWhenUsed="1"/>
+    <w:lsdException w:name="index 5" w:semiHidden="1" w:unhideWhenUsed="1"/>
+    <w:lsdException w:name="index 6" w:semiHidden="1" w:unhideWhenUsed="1"/>
+    <w:lsdException w:name="index 7" w:semiHidden="1" w:unhideWhenUsed="1"/>
+    <w:lsdException w:name="index 8" w:semiHidden="1" w:unhideWhenUsed="1"/>
+    <w:lsdException w:name="index 9" w:semiHidden="1" w:unhideWhenUsed="1"/>
+    <w:lsdException w:name="toc 1" w:semiHidden="1" w:uiPriority="39" w:unhideWhenUsed="1"/>
+    <w:lsdException w:name="toc 2" w:semiHidden="1" w:uiPriority="39" w:unhideWhenUsed="1"/>
+    <w:lsdException w:name="toc 3" w:semiHidden="1" w:uiPriority="39" w:unhideWhenUsed="1"/>
+    <w:lsdException w:name="toc 4" w:semiHidden="1" w:uiPriority="39" w:unhideWhenUsed="1"/>
+    <w:lsdException w:name="toc 5" w:semiHidden="1" w:uiPriority="39" w:unhideWhenUsed="1"/>
+    <w:lsdException w:name="toc 6" w:semiHidden="1" w:uiPriority="39" w:unhideWhenUsed="1"/>
+    <w:lsdException w:name="toc 7" w:semiHidden="1" w:uiPriority="39" w:unhideWhenUsed="1"/>
+    <w:lsdException w:name="toc 8" w:semiHidden="1" w:uiPriority="39" w:unhideWhenUsed="1"/>
+    <w:lsdException w:name="toc 9" w:semiHidden="1" w:uiPriority="39" w:unhideWhenUsed="1"/>
+    <w:lsdException w:name="Normal Indent" w:semiHidden="1" w:unhideWhenUsed="1"/>
+    <w:lsdException w:name="footnote text" w:semiHidden="1" w:unhideWhenUsed="1"/>
+    <w:lsdException w:name="annotation text" w:semiHidden="1" w:unhideWhenUsed="1"/>
+    <w:lsdException w:name="header" w:semiHidden="1" w:unhideWhenUsed="1"/>
+    <w:lsdException w:name="footer" w:semiHidden="1" w:unhideWhenUsed="1"/>
+    <w:lsdException w:name="index heading" w:semiHidden="1" w:unhideWhenUsed="1"/>
+    <w:lsdException w:name="caption" w:semiHidden="1" w:uiPriority="35" w:unhideWhenUsed="1" w:qFormat="1"/>
+    <w:lsdException w:name="table of figures" w:semiHidden="1" w:unhideWhenUsed="1"/>
+    <w:lsdException w:name="envelope address" w:semiHidden="1" w:unhideWhenUsed="1"/>
+    <w:lsdException w:name="envelope return" w:semiHidden="1" w:unhideWhenUsed="1"/>
+    <w:lsdException w:name="footnote reference" w:semiHidden="1" w:unhideWhenUsed="1"/>
+    <w:lsdException w:name="annotation reference" w:semiHidden="1" w:unhideWhenUsed="1"/>
+    <w:lsdException w:name="line number" w:semiHidden="1" w:unhideWhenUsed="1"/>
+    <w:lsdException w:name="page number" w:semiHidden="1" w:unhideWhenUsed="1"/>
+    <w:lsdException w:name="endnote reference" w:semiHidden="1" w:unhideWhenUsed="1"/>
+    <w:lsdException w:name="endnote text" w:semiHidden="1" w:unhideWhenUsed="1"/>
+    <w:lsdException w:name="table of authorities" w:semiHidden="1" w:unhideWhenUsed="1"/>
+    <w:lsdException w:name="macro" w:semiHidden="1" w:unhideWhenUsed="1"/>
+    <w:lsdException w:name="toa heading" w:semiHidden="1" w:unhideWhenUsed="1"/>
+    <w:lsdException w:name="List" w:semiHidden="1" w:unhideWhenUsed="1"/>
+    <w:lsdException w:name="List Bullet" w:semiHidden="1" w:unhideWhenUsed="1"/>
+    <w:lsdException w:name="List Number" w:semiHidden="1" w:unhideWhenUsed="1"/>
+    <w:lsdException w:name="List 2" w:semiHidden="1" w:unhideWhenUsed="1"/>
+    <w:lsdException w:name="List 3" w:semiHidden="1" w:unhideWhenUsed="1"/>
+    <w:lsdException w:name="List 4" w:semiHidden="1" w:unhideWhenUsed="1"/>
+    <w:lsdException w:name="List 5" w:semiHidden="1" w:unhideWhenUsed="1"/>
+    <w:lsdException w:name="List Bullet 2" w:semiHidden="1" w:unhideWhenUsed="1"/>
+    <w:lsdException w:name="List Bullet 3" w:semiHidden="1" w:unhideWhenUsed="1"/>
+    <w:lsdException w:name="List Bullet 4" w:semiHidden="1" w:unhideWhenUsed="1"/>
+    <w:lsdException w:name="List Bullet 5" w:semiHidden="1" w:unhideWhenUsed="1"/>
+    <w:lsdException w:name="List Number 2" w:semiHidden="1" w:unhideWhenUsed="1"/>
+    <w:lsdException w:name="List Number 3" w:semiHidden="1" w:unhideWhenUsed="1"/>
+    <w:lsdException w:name="List Number 4" w:semiHidden="1" w:unhideWhenUsed="1"/>
+    <w:lsdException w:name="List Number 5" w:semiHidden="1" w:unhideWhenUsed="1"/>
+    <w:lsdException w:name="Title" w:uiPriority="10" w:qFormat="1"/>
+    <w:lsdException w:name="Closing" w:semiHidden="1" w:unhideWhenUsed="1"/>
+    <w:lsdException w:name="Signature" w:semiHidden="1" w:unhideWhenUsed="1"/>
+    <w:lsdException w:name="Default Paragraph Font" w:semiHidden="1" w:uiPriority="1" w:unhideWhenUsed="1"/>
+    <w:lsdException w:name="Body Text" w:semiHidden="1" w:unhideWhenUsed="1"/>
+    <w:lsdException w:name="Body Text Indent" w:semiHidden="1" w:unhideWhenUsed="1"/>
+    <w:lsdException w:name="List Continue" w:semiHidden="1" w:unhideWhenUsed="1"/>
+    <w:lsdException w:name="List Continue 2" w:semiHidden="1" w:unhideWhenUsed="1"/>
+    <w:lsdException w:name="List Continue 3" w:semiHidden="1" w:unhideWhenUsed="1"/>
+    <w:lsdException w:name="List Continue 4" w:semiHidden="1" w:unhideWhenUsed="1"/>
+    <w:lsdException w:name="List Continue 5" w:semiHidden="1" w:unhideWhenUsed="1"/>
+    <w:lsdException w:name="Message Header" w:semiHidden="1" w:unhideWhenUsed="1"/>
+    <w:lsdException w:name="Subtitle" w:uiPriority="11" w:qFormat="1"/>
+    <w:lsdException w:name="Salutation" w:semiHidden="1" w:unhideWhenUsed="1"/>
+    <w:lsdException w:name="Date" w:semiHidden="1" w:unhideWhenUsed="1"/>
+    <w:lsdException w:name="Body Text First Indent" w:semiHidden="1" w:unhideWhenUsed="1"/>
+    <w:lsdException w:name="Body Text First Indent 2" w:semiHidden="1" w:unhideWhenUsed="1"/>
+    <w:lsdException w:name="Note Heading" w:semiHidden="1" w:unhideWhenUsed="1"/>
+    <w:lsdException w:name="Body Text 2" w:semiHidden="1" w:unhideWhenUsed="1"/>
+    <w:lsdException w:name="Body Text 3" w:semiHidden="1" w:unhideWhenUsed="1"/>
+    <w:lsdException w:name="Body Text Indent 2" w:semiHidden="1" w:unhideWhenUsed="1"/>
+    <w:lsdException w:name="Body Text Indent 3" w:semiHidden="1" w:unhideWhenUsed="1"/>
+    <w:lsdException w:name="Block Text" w:semiHidden="1" w:unhideWhenUsed="1"/>
+    <w:lsdException w:name="Hyperlink" w:semiHidden="1" w:unhideWhenUsed="1"/>
+    <w:lsdException w:name="FollowedHyperlink" w:semiHidden="1" w:unhideWhenUsed="1"/>
+    <w:lsdException w:name="Strong" w:uiPriority="22" w:qFormat="1"/>
+    <w:lsdException w:name="Emphasis" w:uiPriority="20" w:qFormat="1"/>
+    <w:lsdException w:name="Document Map" w:semiHidden="1" w:unhideWhenUsed="1"/>
+    <w:lsdException w:name="Plain Text" w:semiHidden="1" w:unhideWhenUsed="1"/>
+    <w:lsdException w:name="E-mail Signature" w:semiHidden="1" w:unhideWhenUsed="1"/>
+    <w:lsdException w:name="HTML Top of Form" w:semiHidden="1" w:unhideWhenUsed="1"/>
+    <w:lsdException w:name="HTML Bottom of Form" w:semiHidden="1" w:unhideWhenUsed="1"/>
+    <w:lsdException w:name="Normal (Web)" w:semiHidden="1" w:unhideWhenUsed="1"/>
+    <w:lsdException w:name="HTML Acronym" w:semiHidden="1" w:unhideWhenUsed="1"/>
+    <w:lsdException w:name="HTML Address" w:semiHidden="1" w:unhideWhenUsed="1"/>
+    <w:lsdException w:name="HTML Cite" w:semiHidden="1" w:unhideWhenUsed="1"/>
+    <w:lsdException w:name="HTML Code" w:semiHidden="1" w:unhideWhenUsed="1"/>
+    <w:lsdException w:name="HTML Definition" w:semiHidden="1" w:unhideWhenUsed="1"/>
+    <w:lsdException w:name="HTML Keyboard" w:semiHidden="1" w:unhideWhenUsed="1"/>
+    <w:lsdException w:name="HTML Preformatted" w:semiHidden="1" w:unhideWhenUsed="1"/>
+    <w:lsdException w:name="HTML Sample" w:semiHidden="1" w:unhideWhenUsed="1"/>
+    <w:lsdException w:name="HTML Typewriter" w:semiHidden="1" w:unhideWhenUsed="1"/>
+    <w:lsdException w:name="HTML Variable" w:semiHidden="1" w:unhideWhenUsed="1"/>
+    <w:lsdException w:name="Normal Table" w:semiHidden="1" w:unhideWhenUsed="1"/>
+    <w:lsdException w:name="annotation subject" w:semiHidden="1" w:unhideWhenUsed="1"/>
+    <w:lsdException w:name="No List" w:semiHidden="1" w:unhideWhenUsed="1"/>
+    <w:lsdException w:name="Outline List 1" w:semiHidden="1" w:unhideWhenUsed="1"/>
+    <w:lsdException w:name="Outline List 2" w:semiHidden="1" w:unhideWhenUsed="1"/>
+    <w:lsdException w:name="Outline List 3" w:semiHidden="1" w:unhideWhenUsed="1"/>
+    <w:lsdException w:name="Table Simple 1" w:semiHidden="1" w:unhideWhenUsed="1"/>
+    <w:lsdException w:name="Table Simple 2" w:semiHidden="1" w:unhideWhenUsed="1"/>
+    <w:lsdException w:name="Table Simple 3" w:semiHidden="1" w:unhideWhenUsed="1"/>
+    <w:lsdException w:name="Table Classic 1" w:semiHidden="1" w:unhideWhenUsed="1"/>
+    <w:lsdException w:name="Table Classic 2" w:semiHidden="1" w:unhideWhenUsed="1"/>
+    <w:lsdException w:name="Table Classic 3" w:semiHidden="1" w:unhideWhenUsed="1"/>
+    <w:lsdException w:name="Table Classic 4" w:semiHidden="1" w:unhideWhenUsed="1"/>
+    <w:lsdException w:name="Table Colorful 1" w:semiHidden="1" w:unhideWhenUsed="1"/>
+    <w:lsdException w:name="Table Colorful 2" w:semiHidden="1" w:unhideWhenUsed="1"/>
+    <w:lsdException w:name="Table Colorful 3" w:semiHidden="1" w:unhideWhenUsed="1"/>
+    <w:lsdException w:name="Table Columns 1" w:semiHidden="1" w:unhideWhenUsed="1"/>
+    <w:lsdException w:name="Table Columns 2" w:semiHidden="1" w:unhideWhenUsed="1"/>
+    <w:lsdException w:name="Table Columns 3" w:semiHidden="1" w:unhideWhenUsed="1"/>
+    <w:lsdException w:name="Table Columns 4" w:semiHidden="1" w:unhideWhenUsed="1"/>
+    <w:lsdException w:name="Table Columns 5" w:semiHidden="1" w:unhideWhenUsed="1"/>
+    <w:lsdException w:name="Table Grid 1" w:semiHidden="1" w:unhideWhenUsed="1"/>
+    <w:lsdException w:name="Table Grid 2" w:semiHidden="1" w:unhideWhenUsed="1"/>
+    <w:lsdException w:name="Table Grid 3" w:semiHidden="1" w:unhideWhenUsed="1"/>
+    <w:lsdException w:name="Table Grid 4" w:semiHidden="1" w:unhideWhenUsed="1"/>
+    <w:lsdException w:name="Table Grid 5" w:semiHidden="1" w:unhideWhenUsed="1"/>
+    <w:lsdException w:name="Table Grid 6" w:semiHidden="1" w:unhideWhenUsed="1"/>
+    <w:lsdException w:name="Table Grid 7" w:semiHidden="1" w:unhideWhenUsed="1"/>
+    <w:lsdException w:name="Table Grid 8" w:semiHidden="1" w:unhideWhenUsed="1"/>
+    <w:lsdException w:name="Table List 1" w:semiHidden="1" w:unhideWhenUsed="1"/>
+    <w:lsdException w:name="Table List 2" w:semiHidden="1" w:unhideWhenUsed="1"/>
+    <w:lsdException w:name="Table List 3" w:semiHidden="1" w:unhideWhenUsed="1"/>
+    <w:lsdException w:name="Table List 4" w:semiHidden="1" w:unhideWhenUsed="1"/>
+    <w:lsdException w:name="Table List 5" w:semiHidden="1" w:unhideWhenUsed="1"/>
+    <w:lsdException w:name="Table List 6" w:semiHidden="1" w:unhideWhenUsed="1"/>
+    <w:lsdException w:name="Table List 7" w:semiHidden="1" w:unhideWhenUsed="1"/>
+    <w:lsdException w:name="Table List 8" w:semiHidden="1" w:unhideWhenUsed="1"/>
+    <w:lsdException w:name="Table 3D effects 1" w:semiHidden="1" w:unhideWhenUsed="1"/>
+    <w:lsdException w:name="Table 3D effects 2" w:semiHidden="1" w:unhideWhenUsed="1"/>
+    <w:lsdException w:name="Table 3D effects 3" w:semiHidden="1" w:unhideWhenUsed="1"/>
+    <w:lsdException w:name="Table Contemporary" w:semiHidden="1" w:unhideWhenUsed="1"/>
+    <w:lsdException w:name="Table Elegant" w:semiHidden="1" w:unhideWhenUsed="1"/>
+    <w:lsdException w:name="Table Professional" w:semiHidden="1" w:unhideWhenUsed="1"/>
+    <w:lsdException w:name="Table Subtle 1" w:semiHidden="1" w:unhideWhenUsed="1"/>
+    <w:lsdException w:name="Table Subtle 2" w:semiHidden="1" w:unhideWhenUsed="1"/>
+    <w:lsdException w:name="Table Web 1" w:semiHidden="1" w:unhideWhenUsed="1"/>
+    <w:lsdException w:name="Table Web 2" w:semiHidden="1" w:unhideWhenUsed="1"/>
+    <w:lsdException w:name="Table Web 3" w:semiHidden="1" w:unhideWhenUsed="1"/>
+    <w:lsdException w:name="Balloon Text" w:semiHidden="1" w:unhideWhenUsed="1"/>
+    <w:lsdException w:name="Table Grid" w:uiPriority="39"/>
+    <w:lsdException w:name="Table Theme" w:semiHidden="1" w:unhideWhenUsed="1"/>
+    <w:lsdException w:name="Placeholder Text" w:semiHidden="1"/>
+    <w:lsdException w:name="No Spacing" w:uiPriority="1" w:qFormat="1"/>
+    <w:lsdException w:name="Light Shading" w:uiPriority="60"/>
+    <w:lsdException w:name="Light List" w:uiPriority="61"/>
+    <w:lsdException w:name="Light Grid" w:uiPriority="62"/>
+    <w:lsdException w:name="Medium Shading 1" w:uiPriority="63"/>
+    <w:lsdException w:name="Medium Shading 2" w:uiPriority="64"/>
+    <w:lsdException w:name="Medium List 1" w:uiPriority="65"/>
+    <w:lsdException w:name="Medium List 2" w:uiPriority="66"/>
+    <w:lsdException w:name="Medium Grid 1" w:uiPriority="67"/>
+    <w:lsdException w:name="Medium Grid 2" w:uiPriority="68"/>
+    <w:lsdException w:name="Medium Grid 3" w:uiPriority="69"/>
+    <w:lsdException w:name="Dark List" w:uiPriority="70"/>
+    <w:lsdException w:name="Colorful Shading" w:uiPriority="71"/>
+    <w:lsdException w:name="Colorful List" w:uiPriority="72"/>
+    <w:lsdException w:name="Colorful Grid" w:uiPriority="73"/>
+    <w:lsdException w:name="Light Shading Accent 1" w:uiPriority="60"/>
+    <w:lsdException w:name="Light List Accent 1" w:uiPriority="61"/>
+    <w:lsdException w:name="Light Grid Accent 1" w:uiPriority="62"/>
+    <w:lsdException w:name="Medium Shading 1 Accent 1" w:uiPriority="63"/>
+    <w:lsdException w:name="Medium Shading 2 Accent 1" w:uiPriority="64"/>
+    <w:lsdException w:name="Medium List 1 Accent 1" w:uiPriority="65"/>
+    <w:lsdException w:name="Revision" w:semiHidden="1"/>
+    <w:lsdException w:name="List Paragraph" w:uiPriority="34" w:qFormat="1"/>
+    <w:lsdException w:name="Quote" w:uiPriority="29" w:qFormat="1"/>
+    <w:lsdException w:name="Intense Quote" w:uiPriority="30" w:qFormat="1"/>
+    <w:lsdException w:name="Medium List 2 Accent 1" w:uiPriority="66"/>
+    <w:lsdException w:name="Medium Grid 1 Accent 1" w:uiPriority="67"/>
+    <w:lsdException w:name="Medium Grid 2 Accent 1" w:uiPriority="68"/>
+    <w:lsdException w:name="Medium Grid 3 Accent 1" w:uiPriority="69"/>
+    <w:lsdException w:name="Dark List Accent 1" w:uiPriority="70"/>
+    <w:lsdException w:name="Colorful Shading Accent 1" w:uiPriority="71"/>
+    <w:lsdException w:name="Colorful List Accent 1" w:uiPriority="72"/>
+    <w:lsdException w:name="Colorful Grid Accent 1" w:uiPriority="73"/>
+    <w:lsdException w:name="Light Shading Accent 2" w:uiPriority="60"/>
+    <w:lsdException w:name="Light List Accent 2" w:uiPriority="61"/>
+    <w:lsdException w:name="Light Grid Accent 2" w:uiPriority="62"/>
+    <w:lsdException w:name="Medium Shading 1 Accent 2" w:uiPriority="63"/>
+    <w:lsdException w:name="Medium Shading 2 Accent 2" w:uiPriority="64"/>
+    <w:lsdException w:name="Medium List 1 Accent 2" w:uiPriority="65"/>
+    <w:lsdException w:name="Medium List 2 Accent 2" w:uiPriority="66"/>
+    <w:lsdException w:name="Medium Grid 1 Accent 2" w:uiPriority="67"/>
+    <w:lsdException w:name="Medium Grid 2 Accent 2" w:uiPriority="68"/>
+    <w:lsdException w:name="Medium Grid 3 Accent 2" w:uiPriority="69"/>
+    <w:lsdException w:name="Dark List Accent 2" w:uiPriority="70"/>
+    <w:lsdException w:name="Colorful Shading Accent 2" w:uiPriority="71"/>
+    <w:lsdException w:name="Colorful List Accent 2" w:uiPriority="72"/>
+    <w:lsdException w:name="Colorful Grid Accent 2" w:uiPriority="73"/>
+    <w:lsdException w:name="Light Shading Accent 3" w:uiPriority="60"/>
+    <w:lsdException w:name="Light List Accent 3" w:uiPriority="61"/>
+    <w:lsdException w:name="Light Grid Accent 3" w:uiPriority="62"/>
+    <w:lsdException w:name="Medium Shading 1 Accent 3" w:uiPriority="63"/>
+    <w:lsdException w:name="Medium Shading 2 Accent 3" w:uiPriority="64"/>
+    <w:lsdException w:name="Medium List 1 Accent 3" w:uiPriority="65"/>
+    <w:lsdException w:name="Medium List 2 Accent 3" w:uiPriority="66"/>
+    <w:lsdException w:name="Medium Grid 1 Accent 3" w:uiPriority="67"/>
+    <w:lsdException w:name="Medium Grid 2 Accent 3" w:uiPriority="68"/>
+    <w:lsdException w:name="Medium Grid 3 Accent 3" w:uiPriority="69"/>
+    <w:lsdException w:name="Dark List Accent 3" w:uiPriority="70"/>
+    <w:lsdException w:name="Colorful Shading Accent 3" w:uiPriority="71"/>
+    <w:lsdException w:name="Colorful List Accent 3" w:uiPriority="72"/>
+    <w:lsdException w:name="Colorful Grid Accent 3" w:uiPriority="73"/>
+    <w:lsdException w:name="Light Shading Accent 4" w:uiPriority="60"/>
+    <w:lsdException w:name="Light List Accent 4" w:uiPriority="61"/>
+    <w:lsdException w:name="Light Grid Accent 4" w:uiPriority="62"/>
+    <w:lsdException w:name="Medium Shading 1 Accent 4" w:uiPriority="63"/>
+    <w:lsdException w:name="Medium Shading 2 Accent 4" w:uiPriority="64"/>
+    <w:lsdException w:name="Medium List 1 Accent 4" w:uiPriority="65"/>
+    <w:lsdException w:name="Medium List 2 Accent 4" w:uiPriority="66"/>
+    <w:lsdException w:name="Medium Grid 1 Accent 4" w:uiPriority="67"/>
+    <w:lsdException w:name="Medium Grid 2 Accent 4" w:uiPriority="68"/>
+    <w:lsdException w:name="Medium Grid 3 Accent 4" w:uiPriority="69"/>
+    <w:lsdException w:name="Dark List Accent 4" w:uiPriority="70"/>
+    <w:lsdException w:name="Colorful Shading Accent 4" w:uiPriority="71"/>
+    <w:lsdException w:name="Colorful List Accent 4" w:uiPriority="72"/>
+    <w:lsdException w:name="Colorful Grid Accent 4" w:uiPriority="73"/>
+    <w:lsdException w:name="Light Shading Accent 5" w:uiPriority="60"/>
+    <w:lsdException w:name="Light List Accent 5" w:uiPriority="61"/>
+    <w:lsdException w:name="Light Grid Accent 5" w:uiPriority="62"/>
+    <w:lsdException w:name="Medium Shading 1 Accent 5" w:uiPriority="63"/>
+    <w:lsdException w:name="Medium Shading 2 Accent 5" w:uiPriority="64"/>
+    <w:lsdException w:name="Medium List 1 Accent 5" w:uiPriority="65"/>
+    <w:lsdException w:name="Medium List 2 Accent 5" w:uiPriority="66"/>
+    <w:lsdException w:name="Medium Grid 1 Accent 5" w:uiPriority="67"/>
+    <w:lsdException w:name="Medium Grid 2 Accent 5" w:uiPriority="68"/>
+    <w:lsdException w:name="Medium Grid 3 Accent 5" w:uiPriority="69"/>
+    <w:lsdException w:name="Dark List Accent 5" w:uiPriority="70"/>
+    <w:lsdException w:name="Colorful Shading Accent 5" w:uiPriority="71"/>
+    <w:lsdException w:name="Colorful List Accent 5" w:uiPriority="72"/>
+    <w:lsdException w:name="Colorful Grid Accent 5" w:uiPriority="73"/>
+    <w:lsdException w:name="Light Shading Accent 6" w:uiPriority="60"/>
+    <w:lsdException w:name="Light List Accent 6" w:uiPriority="61"/>
+    <w:lsdException w:name="Light Grid Accent 6" w:uiPriority="62"/>
+    <w:lsdException w:name="Medium Shading 1 Accent 6" w:uiPriority="63"/>
+    <w:lsdException w:name="Medium Shading 2 Accent 6" w:uiPriority="64"/>
+    <w:lsdException w:name="Medium List 1 Accent 6" w:uiPriority="65"/>
+    <w:lsdException w:name="Medium List 2 Accent 6" w:uiPriority="66"/>
+    <w:lsdException w:name="Medium Grid 1 Accent 6" w:uiPriority="67"/>
+    <w:lsdException w:name="Medium Grid 2 Accent 6" w:uiPriority="68"/>
+    <w:lsdException w:name="Medium Grid 3 Accent 6" w:uiPriority="69"/>
+    <w:lsdException w:name="Dark List Accent 6" w:uiPriority="70"/>
+    <w:lsdException w:name="Colorful Shading Accent 6" w:uiPriority="71"/>
+    <w:lsdException w:name="Colorful List Accent 6" w:uiPriority="72"/>
+    <w:lsdException w:name="Colorful Grid Accent 6" w:uiPriority="73"/>
+    <w:lsdException w:name="Subtle Emphasis" w:uiPriority="19" w:qFormat="1"/>
+    <w:lsdException w:name="Intense Emphasis" w:uiPriority="21" w:qFormat="1"/>
+    <w:lsdException w:name="Subtle Reference" w:uiPriority="31" w:qFormat="1"/>
+    <w:lsdException w:name="Intense Reference" w:uiPriority="32" w:qFormat="1"/>
+    <w:lsdException w:name="Book Title" w:uiPriority="33" w:qFormat="1"/>
+    <w:lsdException w:name="Bibliography" w:semiHidden="1" w:uiPriority="37" w:unhideWhenUsed="1"/>
+    <w:lsdException w:name="TOC Heading" w:semiHidden="1" w:uiPriority="39" w:unhideWhenUsed="1" w:qFormat="1"/>
+    <w:lsdException w:name="Plain Table 1" w:uiPriority="41"/>
+    <w:lsdException w:name="Plain Table 2" w:uiPriority="42"/>
+    <w:lsdException w:name="Plain Table 3" w:uiPriority="43"/>
+    <w:lsdException w:name="Plain Table 4" w:uiPriority="44"/>
+    <w:lsdException w:name="Plain Table 5" w:uiPriority="45"/>
+    <w:lsdException w:name="Grid Table Light" w:uiPriority="40"/>
+    <w:lsdException w:name="Grid Table 1 Light" w:uiPriority="46"/>
+    <w:lsdException w:name="Grid Table 2" w:uiPriority="47"/>
+    <w:lsdException w:name="Grid Table 3" w:uiPriority="48"/>
+    <w:lsdException w:name="Grid Table 4" w:uiPriority="49"/>
+    <w:lsdException w:name="Grid Table 5 Dark" w:uiPriority="50"/>
+    <w:lsdException w:name="Grid Table 6 Colorful" w:uiPriority="51"/>
+    <w:lsdException w:name="Grid Table 7 Colorful" w:uiPriority="52"/>
+    <w:lsdException w:name="Grid Table 1 Light Accent 1" w:uiPriority="46"/>
+    <w:lsdException w:name="Grid Table 2 Accent 1" w:uiPriority="47"/>
+    <w:lsdException w:name="Grid Table 3 Accent 1" w:uiPriority="48"/>
+    <w:lsdException w:name="Grid Table 4 Accent 1" w:uiPriority="49"/>
+    <w:lsdException w:name="Grid Table 5 Dark Accent 1" w:uiPriority="50"/>
+    <w:lsdException w:name="Grid Table 6 Colorful Accent 1" w:uiPriority="51"/>
+    <w:lsdException w:name="Grid Table 7 Colorful Accent 1" w:uiPriority="52"/>
+    <w:lsdException w:name="Grid Table 1 Light Accent 2" w:uiPriority="46"/>
+    <w:lsdException w:name="Grid Table 2 Accent 2" w:uiPriority="47"/>
+    <w:lsdException w:name="Grid Table 3 Accent 2" w:uiPriority="48"/>
+    <w:lsdException w:name="Grid Table 4 Accent 2" w:uiPriority="49"/>
+    <w:lsdException w:name="Grid Table 5 Dark Accent 2" w:uiPriority="50"/>
+    <w:lsdException w:name="Grid Table 6 Colorful Accent 2" w:uiPriority="51"/>
+    <w:lsdException w:name="Grid Table 7 Colorful Accent 2" w:uiPriority="52"/>
+    <w:lsdException w:name="Grid Table 1 Light Accent 3" w:uiPriority="46"/>
+    <w:lsdException w:name="Grid Table 2 Accent 3" w:uiPriority="47"/>
+    <w:lsdException w:name="Grid Table 3 Accent 3" w:uiPriority="48"/>
+    <w:lsdException w:name="Grid Table 4 Accent 3" w:uiPriority="49"/>
+    <w:lsdException w:name="Grid Table 5 Dark Accent 3" w:uiPriority="50"/>
+    <w:lsdException w:name="Grid Table 6 Colorful Accent 3" w:uiPriority="51"/>
+    <w:lsdException w:name="Grid Table 7 Colorful Accent 3" w:uiPriority="52"/>
+    <w:lsdException w:name="Grid Table 1 Light Accent 4" w:uiPriority="46"/>
+    <w:lsdException w:name="Grid Table 2 Accent 4" w:uiPriority="47"/>
+    <w:lsdException w:name="Grid Table 3 Accent 4" w:uiPriority="48"/>
+    <w:lsdException w:name="Grid Table 4 Accent 4" w:uiPriority="49"/>
+    <w:lsdException w:name="Grid Table 5 Dark Accent 4" w:uiPriority="50"/>
+    <w:lsdException w:name="Grid Table 6 Colorful Accent 4" w:uiPriority="51"/>
+    <w:lsdException w:name="Grid Table 7 Colorful Accent 4" w:uiPriority="52"/>
+    <w:lsdException w:name="Grid Table 1 Light Accent 5" w:uiPriority="46"/>
+    <w:lsdException w:name="Grid Table 2 Accent 5" w:uiPriority="47"/>
+    <w:lsdException w:name="Grid Table 3 Accent 5" w:uiPriority="48"/>
+    <w:lsdException w:name="Grid Table 4 Accent 5" w:uiPriority="49"/>
+    <w:lsdException w:name="Grid Table 5 Dark Accent 5" w:uiPriority="50"/>
+    <w:lsdException w:name="Grid Table 6 Colorful Accent 5" w:uiPriority="51"/>
+    <w:lsdException w:name="Grid Table 7 Colorful Accent 5" w:uiPriority="52"/>
+    <w:lsdException w:name="Grid Table 1 Light Accent 6" w:uiPriority="46"/>
+    <w:lsdException w:name="Grid Table 2 Accent 6" w:uiPriority="47"/>
+    <w:lsdException w:name="Grid Table 3 Accent 6" w:uiPriority="48"/>
+    <w:lsdException w:name="Grid Table 4 Accent 6" w:uiPriority="49"/>
+    <w:lsdException w:name="Grid Table 5 Dark Accent 6" w:uiPriority="50"/>
+    <w:lsdException w:name="Grid Table 6 Colorful Accent 6" w:uiPriority="51"/>
+    <w:lsdException w:name="Grid Table 7 Colorful Accent 6" w:uiPriority="52"/>
+    <w:lsdException w:name="List Table 1 Light" w:uiPriority="46"/>
+    <w:lsdException w:name="List Table 2" w:uiPriority="47"/>
+    <w:lsdException w:name="List Table 3" w:uiPriority="48"/>
+    <w:lsdException w:name="List Table 4" w:uiPriority="49"/>
+    <w:lsdException w:name="List Table 5 Dark" w:uiPriority="50"/>
+    <w:lsdException w:name="List Table 6 Colorful" w:uiPriority="51"/>
+    <w:lsdException w:name="List Table 7 Colorful" w:uiPriority="52"/>
+    <w:lsdException w:name="List Table 1 Light Accent 1" w:uiPriority="46"/>
+    <w:lsdException w:name="List Table 2 Accent 1" w:uiPriority="47"/>
+    <w:lsdException w:name="List Table 3 Accent 1" w:uiPriority="48"/>
+    <w:lsdException w:name="List Table 4 Accent 1" w:uiPriority="49"/>
+    <w:lsdException w:name="List Table 5 Dark Accent 1" w:uiPriority="50"/>
+    <w:lsdException w:name="List Table 6 Colorful Accent 1" w:uiPriority="51"/>
+    <w:lsdException w:name="List Table 7 Colorful Accent 1" w:uiPriority="52"/>
+    <w:lsdException w:name="List Table 1 Light Accent 2" w:uiPriority="46"/>
+    <w:lsdException w:name="List Table 2 Accent 2" w:uiPriority="47"/>
+    <w:lsdException w:name="List Table 3 Accent 2" w:uiPriority="48"/>
+    <w:lsdException w:name="List Table 4 Accent 2" w:uiPriority="49"/>
+    <w:lsdException w:name="List Table 5 Dark Accent 2" w:uiPriority="50"/>
+    <w:lsdException w:name="List Table 6 Colorful Accent 2" w:uiPriority="51"/>
+    <w:lsdException w:name="List Table 7 Colorful Accent 2" w:uiPriority="52"/>
+    <w:lsdException w:name="List Table 1 Light Accent 3" w:uiPriority="46"/>
+    <w:lsdException w:name="List Table 2 Accent 3" w:uiPriority="47"/>
+    <w:lsdException w:name="List Table 3 Accent 3" w:uiPriority="48"/>
+    <w:lsdException w:name="List Table 4 Accent 3" w:uiPriority="49"/>
+    <w:lsdException w:name="List Table 5 Dark Accent 3" w:uiPriority="50"/>
+    <w:lsdException w:name="List Table 6 Colorful Accent 3" w:uiPriority="51"/>
+    <w:lsdException w:name="List Table 7 Colorful Accent 3" w:uiPriority="52"/>
+    <w:lsdException w:name="List Table 1 Light Accent 4" w:uiPriority="46"/>
+    <w:lsdException w:name="List Table 2 Accent 4" w:uiPriority="47"/>
+    <w:lsdException w:name="List Table 3 Accent 4" w:uiPriority="48"/>
+    <w:lsdException w:name="List Table 4 Accent 4" w:uiPriority="49"/>
+    <w:lsdException w:name="List Table 5 Dark Accent 4" w:uiPriority="50"/>
+    <w:lsdException w:name="List Table 6 Colorful Accent 4" w:uiPriority="51"/>
+    <w:lsdException w:name="List Table 7 Colorful Accent 4" w:uiPriority="52"/>
+    <w:lsdException w:name="List Table 1 Light Accent 5" w:uiPriority="46"/>
+    <w:lsdException w:name="List Table 2 Accent 5" w:uiPriority="47"/>
+    <w:lsdException w:name="List Table 3 Accent 5" w:uiPriority="48"/>
+    <w:lsdException w:name="List Table 4 Accent 5" w:uiPriority="49"/>
+    <w:lsdException w:name="List Table 5 Dark Accent 5" w:uiPriority="50"/>
+    <w:lsdException w:name="List Table 6 Colorful Accent 5" w:uiPriority="51"/>
+    <w:lsdException w:name="List Table 7 Colorful Accent 5" w:uiPriority="52"/>
+    <w:lsdException w:name="List Table 1 Light Accent 6" w:uiPriority="46"/>
+    <w:lsdException w:name="List Table 2 Accent 6" w:uiPriority="47"/>
+    <w:lsdException w:name="List Table 3 Accent 6" w:uiPriority="48"/>
+    <w:lsdException w:name="List Table 4 Accent 6" w:uiPriority="49"/>
+    <w:lsdException w:name="List Table 5 Dark Accent 6" w:uiPriority="50"/>
+    <w:lsdException w:name="List Table 6 Colorful Accent 6" w:uiPriority="51"/>
+    <w:lsdException w:name="List Table 7 Colorful Accent 6" w:uiPriority="52"/>
+    <w:lsdException w:name="Mention" w:semiHidden="1" w:unhideWhenUsed="1"/>
+    <w:lsdException w:name="Smart Hyperlink" w:semiHidden="1" w:unhideWhenUsed="1"/>
+    <w:lsdException w:name="Hashtag" w:semiHidden="1" w:unhideWhenUsed="1"/>
+    <w:lsdException w:name="Unresolved Mention" w:semiHidden="1" w:unhideWhenUsed="1"/>
+    <w:lsdException w:name="Smart Link" w:semiHidden="1" w:unhideWhenUsed="1"/>
+  </w:latentStyles>
+  <w:style w:type="paragraph" w:default="1" w:styleId="Normal">
+    <w:name w:val="Normal"/>
+    <w:qFormat/>
   </w:style>
-  <w:style w:type="table" w:styleId="TableNormal" w:default="1">
-    <w:name w:val="TableNormal"/>
-  </w:style>
-  <w:style w:type="paragraph" w:styleId="Heading1">
+  <w:style w:type="paragraph" w:styleId="Ttulo1">
     <w:name w:val="heading 1"/>
     <w:basedOn w:val="Normal"/>
     <w:next w:val="Normal"/>
+    <w:uiPriority w:val="9"/>
+    <w:qFormat/>
     <w:pPr>
-      <w:keepNext w:val="1"/>
-      <w:spacing w:after="60" w:before="240" w:lineRule="auto"/>
+      <w:keepNext/>
+      <w:spacing w:before="240" w:after="60"/>
       <w:ind w:left="720" w:hanging="720"/>
+      <w:outlineLvl w:val="0"/>
     </w:pPr>
     <w:rPr>
-      <w:rFonts w:ascii="Cambria" w:cs="Cambria" w:eastAsia="Cambria" w:hAnsi="Cambria"/>
-      <w:b w:val="1"/>
+      <w:rFonts w:ascii="Cambria" w:eastAsia="Cambria" w:hAnsi="Cambria" w:cs="Cambria"/>
+      <w:b/>
       <w:sz w:val="32"/>
       <w:szCs w:val="32"/>
     </w:rPr>
   </w:style>
-  <w:style w:type="paragraph" w:styleId="Heading2">
+  <w:style w:type="paragraph" w:styleId="Ttulo2">
     <w:name w:val="heading 2"/>
     <w:basedOn w:val="Normal"/>
     <w:next w:val="Normal"/>
+    <w:uiPriority w:val="9"/>
+    <w:semiHidden/>
+    <w:unhideWhenUsed/>
+    <w:qFormat/>
     <w:pPr>
-      <w:keepNext w:val="1"/>
-      <w:spacing w:after="60" w:before="240" w:lineRule="auto"/>
+      <w:keepNext/>
+      <w:spacing w:before="240" w:after="60"/>
       <w:ind w:left="1440" w:hanging="720"/>
+      <w:outlineLvl w:val="1"/>
     </w:pPr>
     <w:rPr>
-      <w:rFonts w:ascii="Cambria" w:cs="Cambria" w:eastAsia="Cambria" w:hAnsi="Cambria"/>
-      <w:b w:val="1"/>
-      <w:i w:val="1"/>
+      <w:rFonts w:ascii="Cambria" w:eastAsia="Cambria" w:hAnsi="Cambria" w:cs="Cambria"/>
+      <w:b/>
+      <w:i/>
       <w:sz w:val="28"/>
       <w:szCs w:val="28"/>
     </w:rPr>
   </w:style>
-  <w:style w:type="paragraph" w:styleId="Heading3">
+  <w:style w:type="paragraph" w:styleId="Ttulo3">
     <w:name w:val="heading 3"/>
     <w:basedOn w:val="Normal"/>
     <w:next w:val="Normal"/>
+    <w:uiPriority w:val="9"/>
+    <w:semiHidden/>
+    <w:unhideWhenUsed/>
+    <w:qFormat/>
     <w:pPr>
-      <w:keepNext w:val="1"/>
-      <w:spacing w:after="60" w:before="240" w:lineRule="auto"/>
+      <w:keepNext/>
+      <w:spacing w:before="240" w:after="60"/>
       <w:ind w:left="2160" w:hanging="720"/>
+      <w:outlineLvl w:val="2"/>
     </w:pPr>
     <w:rPr>
-      <w:rFonts w:ascii="Cambria" w:cs="Cambria" w:eastAsia="Cambria" w:hAnsi="Cambria"/>
-      <w:b w:val="1"/>
+      <w:rFonts w:ascii="Cambria" w:eastAsia="Cambria" w:hAnsi="Cambria" w:cs="Cambria"/>
+      <w:b/>
       <w:sz w:val="26"/>
       <w:szCs w:val="26"/>
     </w:rPr>
   </w:style>
-  <w:style w:type="paragraph" w:styleId="Heading4">
+  <w:style w:type="paragraph" w:styleId="Ttulo4">
     <w:name w:val="heading 4"/>
     <w:basedOn w:val="Normal"/>
     <w:next w:val="Normal"/>
+    <w:uiPriority w:val="9"/>
+    <w:semiHidden/>
+    <w:unhideWhenUsed/>
+    <w:qFormat/>
     <w:pPr>
-      <w:keepNext w:val="1"/>
-      <w:spacing w:after="60" w:before="240" w:lineRule="auto"/>
+      <w:keepNext/>
+      <w:spacing w:before="240" w:after="60"/>
       <w:ind w:left="2880" w:hanging="720"/>
+      <w:outlineLvl w:val="3"/>
     </w:pPr>
     <w:rPr>
-      <w:rFonts w:ascii="Calibri" w:cs="Calibri" w:eastAsia="Calibri" w:hAnsi="Calibri"/>
-      <w:b w:val="1"/>
+      <w:rFonts w:ascii="Calibri" w:eastAsia="Calibri" w:hAnsi="Calibri" w:cs="Calibri"/>
+      <w:b/>
       <w:sz w:val="28"/>
       <w:szCs w:val="28"/>
     </w:rPr>
   </w:style>
-  <w:style w:type="paragraph" w:styleId="Heading5">
+  <w:style w:type="paragraph" w:styleId="Ttulo5">
     <w:name w:val="heading 5"/>
     <w:basedOn w:val="Normal"/>
     <w:next w:val="Normal"/>
+    <w:uiPriority w:val="9"/>
+    <w:semiHidden/>
+    <w:unhideWhenUsed/>
+    <w:qFormat/>
     <w:pPr>
-      <w:spacing w:after="60" w:before="240" w:lineRule="auto"/>
+      <w:spacing w:before="240" w:after="60"/>
       <w:ind w:left="3600" w:hanging="720"/>
+      <w:outlineLvl w:val="4"/>
     </w:pPr>
     <w:rPr>
-      <w:rFonts w:ascii="Calibri" w:cs="Calibri" w:eastAsia="Calibri" w:hAnsi="Calibri"/>
-      <w:b w:val="1"/>
-      <w:i w:val="1"/>
+      <w:rFonts w:ascii="Calibri" w:eastAsia="Calibri" w:hAnsi="Calibri" w:cs="Calibri"/>
+      <w:b/>
+      <w:i/>
       <w:sz w:val="26"/>
       <w:szCs w:val="26"/>
     </w:rPr>
   </w:style>
-  <w:style w:type="paragraph" w:styleId="Heading6">
+  <w:style w:type="paragraph" w:styleId="Ttulo6">
     <w:name w:val="heading 6"/>
     <w:basedOn w:val="Normal"/>
     <w:next w:val="Normal"/>
+    <w:uiPriority w:val="9"/>
+    <w:semiHidden/>
+    <w:unhideWhenUsed/>
+    <w:qFormat/>
     <w:pPr>
-      <w:spacing w:after="60" w:before="240" w:lineRule="auto"/>
+      <w:spacing w:before="240" w:after="60"/>
       <w:ind w:left="4320" w:hanging="720"/>
+      <w:outlineLvl w:val="5"/>
     </w:pPr>
     <w:rPr>
-      <w:b w:val="1"/>
+      <w:b/>
       <w:sz w:val="22"/>
       <w:szCs w:val="22"/>
-    </w:rPr>
-  </w:style>
-  <w:style w:type="paragraph" w:styleId="Title">
-    <w:name w:val="Title"/>
-    <w:basedOn w:val="Normal"/>
-    <w:next w:val="Normal"/>
-    <w:pPr>
-      <w:keepNext w:val="1"/>
-      <w:keepLines w:val="1"/>
-      <w:pageBreakBefore w:val="0"/>
-      <w:spacing w:after="120" w:before="480" w:lineRule="auto"/>
-    </w:pPr>
-    <w:rPr>
-      <w:b w:val="1"/>
-      <w:sz w:val="72"/>
-      <w:szCs w:val="72"/>
     </w:rPr>
   </w:style>
   <w:style w:type="paragraph" w:styleId="Ttulo7">
@@ -2213,20 +2362,20 @@
     <w:next w:val="Normal"/>
     <w:link w:val="Ttulo7Car"/>
     <w:uiPriority w:val="9"/>
-    <w:semiHidden w:val="1"/>
-    <w:unhideWhenUsed w:val="1"/>
-    <w:qFormat w:val="1"/>
+    <w:semiHidden/>
+    <w:unhideWhenUsed/>
+    <w:qFormat/>
     <w:rsid w:val="001B3490"/>
     <w:pPr>
       <w:numPr>
         <w:ilvl w:val="6"/>
         <w:numId w:val="1"/>
       </w:numPr>
-      <w:spacing w:after="60" w:before="240"/>
+      <w:spacing w:before="240" w:after="60"/>
       <w:outlineLvl w:val="6"/>
     </w:pPr>
     <w:rPr>
-      <w:rFonts w:asciiTheme="minorHAnsi" w:cstheme="minorBidi" w:eastAsiaTheme="minorEastAsia" w:hAnsiTheme="minorHAnsi"/>
+      <w:rFonts w:asciiTheme="minorHAnsi" w:eastAsiaTheme="minorEastAsia" w:hAnsiTheme="minorHAnsi" w:cstheme="minorBidi"/>
       <w:sz w:val="24"/>
       <w:szCs w:val="24"/>
     </w:rPr>
@@ -2237,22 +2386,22 @@
     <w:next w:val="Normal"/>
     <w:link w:val="Ttulo8Car"/>
     <w:uiPriority w:val="9"/>
-    <w:semiHidden w:val="1"/>
-    <w:unhideWhenUsed w:val="1"/>
-    <w:qFormat w:val="1"/>
+    <w:semiHidden/>
+    <w:unhideWhenUsed/>
+    <w:qFormat/>
     <w:rsid w:val="001B3490"/>
     <w:pPr>
       <w:numPr>
         <w:ilvl w:val="7"/>
         <w:numId w:val="1"/>
       </w:numPr>
-      <w:spacing w:after="60" w:before="240"/>
+      <w:spacing w:before="240" w:after="60"/>
       <w:outlineLvl w:val="7"/>
     </w:pPr>
     <w:rPr>
-      <w:rFonts w:asciiTheme="minorHAnsi" w:cstheme="minorBidi" w:eastAsiaTheme="minorEastAsia" w:hAnsiTheme="minorHAnsi"/>
-      <w:i w:val="1"/>
-      <w:iCs w:val="1"/>
+      <w:rFonts w:asciiTheme="minorHAnsi" w:eastAsiaTheme="minorEastAsia" w:hAnsiTheme="minorHAnsi" w:cstheme="minorBidi"/>
+      <w:i/>
+      <w:iCs/>
       <w:sz w:val="24"/>
       <w:szCs w:val="24"/>
     </w:rPr>
@@ -2263,179 +2412,201 @@
     <w:next w:val="Normal"/>
     <w:link w:val="Ttulo9Car"/>
     <w:uiPriority w:val="9"/>
-    <w:semiHidden w:val="1"/>
-    <w:unhideWhenUsed w:val="1"/>
-    <w:qFormat w:val="1"/>
+    <w:semiHidden/>
+    <w:unhideWhenUsed/>
+    <w:qFormat/>
     <w:rsid w:val="001B3490"/>
     <w:pPr>
       <w:numPr>
         <w:ilvl w:val="8"/>
         <w:numId w:val="1"/>
       </w:numPr>
-      <w:spacing w:after="60" w:before="240"/>
+      <w:spacing w:before="240" w:after="60"/>
       <w:outlineLvl w:val="8"/>
     </w:pPr>
     <w:rPr>
-      <w:rFonts w:asciiTheme="majorHAnsi" w:cstheme="majorBidi" w:eastAsiaTheme="majorEastAsia" w:hAnsiTheme="majorHAnsi"/>
+      <w:rFonts w:asciiTheme="majorHAnsi" w:eastAsiaTheme="majorEastAsia" w:hAnsiTheme="majorHAnsi" w:cstheme="majorBidi"/>
       <w:sz w:val="22"/>
       <w:szCs w:val="22"/>
     </w:rPr>
   </w:style>
-  <w:style w:type="character" w:styleId="Fuentedeprrafopredeter" w:default="1">
+  <w:style w:type="character" w:default="1" w:styleId="Fuentedeprrafopredeter">
     <w:name w:val="Default Paragraph Font"/>
     <w:uiPriority w:val="1"/>
-    <w:semiHidden w:val="1"/>
-    <w:unhideWhenUsed w:val="1"/>
+    <w:semiHidden/>
+    <w:unhideWhenUsed/>
   </w:style>
-  <w:style w:type="table" w:styleId="Tablanormal" w:default="1">
+  <w:style w:type="table" w:default="1" w:styleId="Tablanormal">
     <w:name w:val="Normal Table"/>
     <w:uiPriority w:val="99"/>
-    <w:semiHidden w:val="1"/>
-    <w:unhideWhenUsed w:val="1"/>
+    <w:semiHidden/>
+    <w:unhideWhenUsed/>
     <w:tblPr>
-      <w:tblInd w:w="0.0" w:type="dxa"/>
+      <w:tblInd w:w="0" w:type="dxa"/>
       <w:tblCellMar>
-        <w:top w:w="0.0" w:type="dxa"/>
-        <w:left w:w="108.0" w:type="dxa"/>
-        <w:bottom w:w="0.0" w:type="dxa"/>
-        <w:right w:w="108.0" w:type="dxa"/>
+        <w:top w:w="0" w:type="dxa"/>
+        <w:left w:w="108" w:type="dxa"/>
+        <w:bottom w:w="0" w:type="dxa"/>
+        <w:right w:w="108" w:type="dxa"/>
       </w:tblCellMar>
     </w:tblPr>
   </w:style>
-  <w:style w:type="numbering" w:styleId="Sinlista" w:default="1">
+  <w:style w:type="numbering" w:default="1" w:styleId="Sinlista">
     <w:name w:val="No List"/>
     <w:uiPriority w:val="99"/>
-    <w:semiHidden w:val="1"/>
-    <w:unhideWhenUsed w:val="1"/>
+    <w:semiHidden/>
+    <w:unhideWhenUsed/>
   </w:style>
-  <w:style w:type="character" w:styleId="Ttulo1Car" w:customStyle="1">
+  <w:style w:type="table" w:customStyle="1" w:styleId="TableNormal">
+    <w:name w:val="TableNormal"/>
+    <w:tblPr>
+      <w:tblCellMar>
+        <w:top w:w="0" w:type="dxa"/>
+        <w:left w:w="0" w:type="dxa"/>
+        <w:bottom w:w="0" w:type="dxa"/>
+        <w:right w:w="0" w:type="dxa"/>
+      </w:tblCellMar>
+    </w:tblPr>
+  </w:style>
+  <w:style w:type="paragraph" w:styleId="Ttulo">
+    <w:name w:val="Title"/>
+    <w:basedOn w:val="Normal"/>
+    <w:next w:val="Normal"/>
+    <w:uiPriority w:val="10"/>
+    <w:qFormat/>
+    <w:pPr>
+      <w:keepNext/>
+      <w:keepLines/>
+      <w:spacing w:before="480" w:after="120"/>
+    </w:pPr>
+    <w:rPr>
+      <w:b/>
+      <w:sz w:val="72"/>
+      <w:szCs w:val="72"/>
+    </w:rPr>
+  </w:style>
+  <w:style w:type="character" w:customStyle="1" w:styleId="Ttulo1Car">
     <w:name w:val="Título 1 Car"/>
     <w:basedOn w:val="Fuentedeprrafopredeter"/>
-    <w:link w:val="Ttulo1"/>
     <w:uiPriority w:val="9"/>
     <w:rsid w:val="001B3490"/>
     <w:rPr>
-      <w:rFonts w:asciiTheme="majorHAnsi" w:cstheme="majorBidi" w:eastAsiaTheme="majorEastAsia" w:hAnsiTheme="majorHAnsi"/>
-      <w:b w:val="1"/>
-      <w:bCs w:val="1"/>
+      <w:rFonts w:asciiTheme="majorHAnsi" w:eastAsiaTheme="majorEastAsia" w:hAnsiTheme="majorHAnsi" w:cstheme="majorBidi"/>
+      <w:b/>
+      <w:bCs/>
       <w:kern w:val="32"/>
       <w:sz w:val="32"/>
       <w:szCs w:val="32"/>
     </w:rPr>
   </w:style>
-  <w:style w:type="character" w:styleId="Ttulo2Car" w:customStyle="1">
+  <w:style w:type="character" w:customStyle="1" w:styleId="Ttulo2Car">
     <w:name w:val="Título 2 Car"/>
     <w:basedOn w:val="Fuentedeprrafopredeter"/>
-    <w:link w:val="Ttulo2"/>
     <w:uiPriority w:val="9"/>
-    <w:semiHidden w:val="1"/>
+    <w:semiHidden/>
     <w:rsid w:val="001B3490"/>
     <w:rPr>
-      <w:rFonts w:asciiTheme="majorHAnsi" w:cstheme="majorBidi" w:eastAsiaTheme="majorEastAsia" w:hAnsiTheme="majorHAnsi"/>
-      <w:b w:val="1"/>
-      <w:bCs w:val="1"/>
-      <w:i w:val="1"/>
-      <w:iCs w:val="1"/>
+      <w:rFonts w:asciiTheme="majorHAnsi" w:eastAsiaTheme="majorEastAsia" w:hAnsiTheme="majorHAnsi" w:cstheme="majorBidi"/>
+      <w:b/>
+      <w:bCs/>
+      <w:i/>
+      <w:iCs/>
       <w:sz w:val="28"/>
       <w:szCs w:val="28"/>
     </w:rPr>
   </w:style>
-  <w:style w:type="character" w:styleId="Ttulo3Car" w:customStyle="1">
+  <w:style w:type="character" w:customStyle="1" w:styleId="Ttulo3Car">
     <w:name w:val="Título 3 Car"/>
     <w:basedOn w:val="Fuentedeprrafopredeter"/>
-    <w:link w:val="Ttulo3"/>
     <w:uiPriority w:val="9"/>
-    <w:semiHidden w:val="1"/>
+    <w:semiHidden/>
     <w:rsid w:val="001B3490"/>
     <w:rPr>
-      <w:rFonts w:asciiTheme="majorHAnsi" w:cstheme="majorBidi" w:eastAsiaTheme="majorEastAsia" w:hAnsiTheme="majorHAnsi"/>
-      <w:b w:val="1"/>
-      <w:bCs w:val="1"/>
+      <w:rFonts w:asciiTheme="majorHAnsi" w:eastAsiaTheme="majorEastAsia" w:hAnsiTheme="majorHAnsi" w:cstheme="majorBidi"/>
+      <w:b/>
+      <w:bCs/>
       <w:sz w:val="26"/>
       <w:szCs w:val="26"/>
     </w:rPr>
   </w:style>
-  <w:style w:type="character" w:styleId="Ttulo4Car" w:customStyle="1">
+  <w:style w:type="character" w:customStyle="1" w:styleId="Ttulo4Car">
     <w:name w:val="Título 4 Car"/>
     <w:basedOn w:val="Fuentedeprrafopredeter"/>
-    <w:link w:val="Ttulo4"/>
     <w:uiPriority w:val="9"/>
-    <w:semiHidden w:val="1"/>
+    <w:semiHidden/>
     <w:rsid w:val="001B3490"/>
     <w:rPr>
-      <w:rFonts w:asciiTheme="minorHAnsi" w:cstheme="minorBidi" w:eastAsiaTheme="minorEastAsia" w:hAnsiTheme="minorHAnsi"/>
-      <w:b w:val="1"/>
-      <w:bCs w:val="1"/>
+      <w:rFonts w:asciiTheme="minorHAnsi" w:eastAsiaTheme="minorEastAsia" w:hAnsiTheme="minorHAnsi" w:cstheme="minorBidi"/>
+      <w:b/>
+      <w:bCs/>
       <w:sz w:val="28"/>
       <w:szCs w:val="28"/>
     </w:rPr>
   </w:style>
-  <w:style w:type="character" w:styleId="Ttulo5Car" w:customStyle="1">
+  <w:style w:type="character" w:customStyle="1" w:styleId="Ttulo5Car">
     <w:name w:val="Título 5 Car"/>
     <w:basedOn w:val="Fuentedeprrafopredeter"/>
-    <w:link w:val="Ttulo5"/>
     <w:uiPriority w:val="9"/>
-    <w:semiHidden w:val="1"/>
+    <w:semiHidden/>
     <w:rsid w:val="001B3490"/>
     <w:rPr>
-      <w:rFonts w:asciiTheme="minorHAnsi" w:cstheme="minorBidi" w:eastAsiaTheme="minorEastAsia" w:hAnsiTheme="minorHAnsi"/>
-      <w:b w:val="1"/>
-      <w:bCs w:val="1"/>
-      <w:i w:val="1"/>
-      <w:iCs w:val="1"/>
+      <w:rFonts w:asciiTheme="minorHAnsi" w:eastAsiaTheme="minorEastAsia" w:hAnsiTheme="minorHAnsi" w:cstheme="minorBidi"/>
+      <w:b/>
+      <w:bCs/>
+      <w:i/>
+      <w:iCs/>
       <w:sz w:val="26"/>
       <w:szCs w:val="26"/>
     </w:rPr>
   </w:style>
-  <w:style w:type="character" w:styleId="Ttulo6Car" w:customStyle="1">
+  <w:style w:type="character" w:customStyle="1" w:styleId="Ttulo6Car">
     <w:name w:val="Título 6 Car"/>
     <w:basedOn w:val="Fuentedeprrafopredeter"/>
-    <w:link w:val="Ttulo6"/>
     <w:rsid w:val="001B3490"/>
     <w:rPr>
-      <w:b w:val="1"/>
-      <w:bCs w:val="1"/>
+      <w:b/>
+      <w:bCs/>
       <w:sz w:val="22"/>
       <w:szCs w:val="22"/>
     </w:rPr>
   </w:style>
-  <w:style w:type="character" w:styleId="Ttulo7Car" w:customStyle="1">
+  <w:style w:type="character" w:customStyle="1" w:styleId="Ttulo7Car">
     <w:name w:val="Título 7 Car"/>
     <w:basedOn w:val="Fuentedeprrafopredeter"/>
     <w:link w:val="Ttulo7"/>
     <w:uiPriority w:val="9"/>
-    <w:semiHidden w:val="1"/>
+    <w:semiHidden/>
     <w:rsid w:val="001B3490"/>
     <w:rPr>
-      <w:rFonts w:asciiTheme="minorHAnsi" w:cstheme="minorBidi" w:eastAsiaTheme="minorEastAsia" w:hAnsiTheme="minorHAnsi"/>
+      <w:rFonts w:asciiTheme="minorHAnsi" w:eastAsiaTheme="minorEastAsia" w:hAnsiTheme="minorHAnsi" w:cstheme="minorBidi"/>
       <w:sz w:val="24"/>
       <w:szCs w:val="24"/>
     </w:rPr>
   </w:style>
-  <w:style w:type="character" w:styleId="Ttulo8Car" w:customStyle="1">
+  <w:style w:type="character" w:customStyle="1" w:styleId="Ttulo8Car">
     <w:name w:val="Título 8 Car"/>
     <w:basedOn w:val="Fuentedeprrafopredeter"/>
     <w:link w:val="Ttulo8"/>
     <w:uiPriority w:val="9"/>
-    <w:semiHidden w:val="1"/>
+    <w:semiHidden/>
     <w:rsid w:val="001B3490"/>
     <w:rPr>
-      <w:rFonts w:asciiTheme="minorHAnsi" w:cstheme="minorBidi" w:eastAsiaTheme="minorEastAsia" w:hAnsiTheme="minorHAnsi"/>
-      <w:i w:val="1"/>
-      <w:iCs w:val="1"/>
+      <w:rFonts w:asciiTheme="minorHAnsi" w:eastAsiaTheme="minorEastAsia" w:hAnsiTheme="minorHAnsi" w:cstheme="minorBidi"/>
+      <w:i/>
+      <w:iCs/>
       <w:sz w:val="24"/>
       <w:szCs w:val="24"/>
     </w:rPr>
   </w:style>
-  <w:style w:type="character" w:styleId="Ttulo9Car" w:customStyle="1">
+  <w:style w:type="character" w:customStyle="1" w:styleId="Ttulo9Car">
     <w:name w:val="Título 9 Car"/>
     <w:basedOn w:val="Fuentedeprrafopredeter"/>
     <w:link w:val="Ttulo9"/>
     <w:uiPriority w:val="9"/>
-    <w:semiHidden w:val="1"/>
+    <w:semiHidden/>
     <w:rsid w:val="001B3490"/>
     <w:rPr>
-      <w:rFonts w:asciiTheme="majorHAnsi" w:cstheme="majorBidi" w:eastAsiaTheme="majorEastAsia" w:hAnsiTheme="majorHAnsi"/>
+      <w:rFonts w:asciiTheme="majorHAnsi" w:eastAsiaTheme="majorEastAsia" w:hAnsiTheme="majorHAnsi" w:cstheme="majorBidi"/>
       <w:sz w:val="22"/>
       <w:szCs w:val="22"/>
     </w:rPr>
@@ -2444,26 +2615,27 @@
     <w:name w:val="List Paragraph"/>
     <w:basedOn w:val="Normal"/>
     <w:uiPriority w:val="34"/>
-    <w:qFormat w:val="1"/>
+    <w:qFormat/>
     <w:rsid w:val="005C643D"/>
     <w:pPr>
       <w:ind w:left="720"/>
-      <w:contextualSpacing w:val="1"/>
+      <w:contextualSpacing/>
     </w:pPr>
   </w:style>
-  <w:style w:type="paragraph" w:styleId="Subtitle">
+  <w:style w:type="paragraph" w:styleId="Subttulo">
     <w:name w:val="Subtitle"/>
     <w:basedOn w:val="Normal"/>
     <w:next w:val="Normal"/>
+    <w:uiPriority w:val="11"/>
+    <w:qFormat/>
     <w:pPr>
-      <w:keepNext w:val="1"/>
-      <w:keepLines w:val="1"/>
-      <w:pageBreakBefore w:val="0"/>
-      <w:spacing w:after="80" w:before="360" w:lineRule="auto"/>
+      <w:keepNext/>
+      <w:keepLines/>
+      <w:spacing w:before="360" w:after="80"/>
     </w:pPr>
     <w:rPr>
-      <w:rFonts w:ascii="Georgia" w:cs="Georgia" w:eastAsia="Georgia" w:hAnsi="Georgia"/>
-      <w:i w:val="1"/>
+      <w:rFonts w:ascii="Georgia" w:eastAsia="Georgia" w:hAnsi="Georgia" w:cs="Georgia"/>
+      <w:i/>
       <w:color w:val="666666"/>
       <w:sz w:val="48"/>
       <w:szCs w:val="48"/>
@@ -2755,17 +2927,17 @@
 </a:theme>
 </file>
 
-<file path=customXML/item1.xml><?xml version="1.0" encoding="utf-8"?>
+<file path=customXml/item1.xml><?xml version="1.0" encoding="utf-8"?>
 <go:gDocsCustomXmlDataStorage xmlns:go="http://customooxmlschemas.google.com/" xmlns:r="http://schemas.openxmlformats.org/officeDocument/2006/relationships" uri="GoogleDocsCustomDataVersion2">
   <go:docsCustomData xmlns:go="http://customooxmlschemas.google.com/" roundtripDataSignature="AMtx7mgCPpfeDUxzGsFkk/kQ+XzxjkOeFA==">CgMxLjAyDWguejI0aGxraHdhc2I4AHIhMW51ZkpOUWg1T09qQV9oNWhZNEpMV1E1V2VvTkxKR3RE</go:docsCustomData>
 </go:gDocsCustomXmlDataStorage>
 </file>
 
-<file path=customXML/itemProps1.xml><?xml version="1.0" encoding="utf-8"?>
+<file path=customXml/itemProps1.xml><?xml version="1.0" encoding="utf-8"?>
 <ds:datastoreItem xmlns:ds="http://schemas.openxmlformats.org/officeDocument/2006/customXml" ds:itemID="{11111111-1234-1234-1234-123412341234}">
   <ds:schemaRefs>
+    <ds:schemaRef ds:uri="http://customooxmlschemas.google.com/"/>
     <ds:schemaRef ds:uri="http://schemas.openxmlformats.org/officeDocument/2006/relationships"/>
-    <ds:schemaRef ds:uri="http://customooxmlschemas.google.com/"/>
   </ds:schemaRefs>
 </ds:datastoreItem>
 </file>